--- a/5-BasicApplication/5.2-ApplicationUse/5.2.1-myblockly/docs/myblockly使用说明书-en.docx
+++ b/5-BasicApplication/5.2-ApplicationUse/5.2.1-myblockly/docs/myblockly使用说明书-en.docx
@@ -3,32 +3,34 @@
 <w:document xmlns:wpc="http://schemas.microsoft.com/office/word/2010/wordprocessingCanvas" xmlns:mc="http://schemas.openxmlformats.org/markup-compatibility/2006" xmlns:o="urn:schemas-microsoft-com:office:office" xmlns:r="http://schemas.openxmlformats.org/officeDocument/2006/relationships" xmlns:m="http://schemas.openxmlformats.org/officeDocument/2006/math" xmlns:v="urn:schemas-microsoft-com:vml" xmlns:wp14="http://schemas.microsoft.com/office/word/2010/wordprocessingDrawing" xmlns:wp="http://schemas.openxmlformats.org/drawingml/2006/wordprocessingDrawing" xmlns:w="http://schemas.openxmlformats.org/wordprocessingml/2006/main" xmlns:w14="http://schemas.microsoft.com/office/word/2010/wordml" xmlns:w10="urn:schemas-microsoft-com:office:word" xmlns:w15="http://schemas.microsoft.com/office/word/2012/wordml" xmlns:wpg="http://schemas.microsoft.com/office/word/2010/wordprocessingGroup" xmlns:wpi="http://schemas.microsoft.com/office/word/2010/wordprocessingInk" xmlns:wne="http://schemas.microsoft.com/office/word/2006/wordml" xmlns:wps="http://schemas.microsoft.com/office/word/2010/wordprocessingShape" xmlns:wpsCustomData="http://www.wps.cn/officeDocument/2013/wpsCustomData" mc:Ignorable="w14 w15 wp14">
   <w:body>
     <w:p>
-      <w:pPr xmlns:w="http://schemas.openxmlformats.org/wordprocessingml/2006/main">
+      <w:pPr>
         <w:pStyle w:val="2"/>
       </w:pPr>
-      <w:r xmlns:w="http://schemas.openxmlformats.org/wordprocessingml/2006/main">
+      <w:r>
         <w:rPr>
           <w:rFonts w:hint="default"/>
           <w:lang w:val="en-US" w:eastAsia="zh-CN"/>
         </w:rPr>
         <w:t xml:space="preserve">myblockly </w:t>
       </w:r>
-      <w:r xmlns:w="http://schemas.openxmlformats.org/wordprocessingml/2006/main">
+      <w:r>
         <w:rPr>
           <w:rFonts w:hint="eastAsia"/>
           <w:lang w:val="en-US" w:eastAsia="zh-CN"/>
         </w:rPr>
         <w:t xml:space="preserve">software </w:t>
       </w:r>
-      <w:r xmlns:w="http://schemas.openxmlformats.org/wordprocessingml/2006/main">
-        <w:rPr>
-          <w:rFonts w:hint="eastAsia"/>
-        </w:rPr>
-        <w:t xml:space="preserve">:</w:t>
-      </w:r>
-    </w:p>
-    <w:p>
-      <w:pPr xmlns:w="http://schemas.openxmlformats.org/wordprocessingml/2006/main">
+      <w:r>
+        <w:rPr>
+          <w:rFonts w:hint="eastAsia"/>
+        </w:rPr>
+        <w:t>:</w:t>
+      </w:r>
+      <w:bookmarkStart w:id="3" w:name="_GoBack"/>
+      <w:bookmarkEnd w:id="3"/>
+    </w:p>
+    <w:p>
+      <w:pPr>
         <w:pStyle w:val="4"/>
         <w:numPr>
           <w:ilvl w:val="0"/>
@@ -41,34 +43,98 @@
           <w:lang w:val="en-US" w:eastAsia="zh-CN"/>
         </w:rPr>
       </w:pPr>
-      <w:r xmlns:w="http://schemas.openxmlformats.org/wordprocessingml/2006/main">
+      <w:r>
         <w:rPr>
           <w:rFonts w:hint="eastAsia"/>
           <w:b/>
           <w:lang w:val="en-US" w:eastAsia="zh-CN"/>
         </w:rPr>
-        <w:t xml:space="preserve">Run the software</w:t>
-      </w:r>
-    </w:p>
-    <w:p>
-      <w:pPr xmlns:w="http://schemas.openxmlformats.org/wordprocessingml/2006/main">
+        <w:t>Run the software</w:t>
+      </w:r>
+    </w:p>
+    <w:p>
+      <w:pPr>
         <w:ind w:firstLine="560" w:firstLineChars="200"/>
         <w:rPr>
-          <w:rFonts w:hint="eastAsia" w:eastAsiaTheme="minorEastAsia"/>
-          <w:sz w:val="28"/>
-          <w:szCs w:val="28"/>
-          <w:lang w:val="en-US" w:eastAsia="zh-CN"/>
-        </w:rPr>
-      </w:pPr>
-      <w:r xmlns:w="http://schemas.openxmlformats.org/wordprocessingml/2006/main">
-        <w:rPr>
-          <w:rFonts w:hint="eastAsia"/>
-          <w:sz w:val="28"/>
-          <w:szCs w:val="28"/>
-          <w:lang w:val="en-US" w:eastAsia="zh-CN"/>
-        </w:rPr>
-        <w:t xml:space="preserve">The user double-clicks the software exe file, which requires administrator rights to run. After opening, the main interface of the software is displayed, as shown in Figure 3.1:</w:t>
-      </w:r>
+          <w:rFonts w:hint="eastAsia"/>
+          <w:sz w:val="28"/>
+          <w:szCs w:val="28"/>
+          <w:lang w:val="en-US" w:eastAsia="zh-CN"/>
+        </w:rPr>
+      </w:pPr>
+      <w:r>
+        <w:rPr>
+          <w:rFonts w:hint="eastAsia"/>
+          <w:sz w:val="28"/>
+          <w:szCs w:val="28"/>
+          <w:lang w:val="en-US" w:eastAsia="zh-CN"/>
+        </w:rPr>
+        <w:t>The user double-clicks the software exe file, which requires administrator rights to run. After opening, the main interface of the software is displayed, as shown in Figure 3.1:</w:t>
+      </w:r>
+    </w:p>
+    <w:p>
+      <w:pPr>
+        <w:ind w:firstLine="560" w:firstLineChars="200"/>
+        <w:rPr>
+          <w:rFonts w:hint="eastAsia"/>
+          <w:sz w:val="28"/>
+          <w:szCs w:val="28"/>
+          <w:lang w:val="en-US" w:eastAsia="zh-CN"/>
+        </w:rPr>
+      </w:pPr>
+    </w:p>
+    <w:p>
+      <w:pPr>
+        <w:rPr>
+          <w:rFonts w:hint="eastAsia"/>
+          <w:sz w:val="28"/>
+          <w:szCs w:val="28"/>
+          <w:u w:val="single"/>
+          <w:lang w:val="en-US" w:eastAsia="zh-CN"/>
+        </w:rPr>
+      </w:pPr>
+      <w:r>
+        <w:rPr>
+          <w:rFonts w:hint="eastAsia"/>
+          <w:sz w:val="28"/>
+          <w:szCs w:val="28"/>
+          <w:u w:val="single"/>
+          <w:lang w:val="en-US" w:eastAsia="zh-CN"/>
+        </w:rPr>
+        <w:t>(This manual uses the myCobot 320 M5 robotic arm as an example, so the port connected to my computer is' COM5 '.</w:t>
+      </w:r>
+    </w:p>
+    <w:p>
+      <w:pPr>
+        <w:rPr>
+          <w:rFonts w:hint="default"/>
+          <w:sz w:val="28"/>
+          <w:szCs w:val="28"/>
+          <w:u w:val="single"/>
+          <w:lang w:val="en-US" w:eastAsia="zh-CN"/>
+        </w:rPr>
+      </w:pPr>
+      <w:r>
+        <w:rPr>
+          <w:rFonts w:hint="eastAsia"/>
+          <w:sz w:val="28"/>
+          <w:szCs w:val="28"/>
+          <w:u w:val="single"/>
+          <w:lang w:val="en-US" w:eastAsia="zh-CN"/>
+        </w:rPr>
+        <w:t>If the arm you are using is myCobot 320 Pi, select the port as' /dev/ttyAMA0 ')</w:t>
+      </w:r>
+    </w:p>
+    <w:p>
+      <w:pPr>
+        <w:ind w:firstLine="560" w:firstLineChars="200"/>
+        <w:rPr>
+          <w:rFonts w:hint="eastAsia"/>
+          <w:sz w:val="28"/>
+          <w:szCs w:val="28"/>
+          <w:lang w:val="en-US" w:eastAsia="zh-CN"/>
+        </w:rPr>
+      </w:pPr>
     </w:p>
     <w:p>
       <w:pPr>
@@ -129,7 +195,7 @@
       </w:r>
     </w:p>
     <w:p>
-      <w:pPr xmlns:w="http://schemas.openxmlformats.org/wordprocessingml/2006/main">
+      <w:pPr>
         <w:numPr>
           <w:ilvl w:val="0"/>
           <w:numId w:val="0"/>
@@ -141,16 +207,16 @@
           <w:lang w:val="en-US" w:eastAsia="zh-CN"/>
         </w:rPr>
       </w:pPr>
-      <w:r xmlns:w="http://schemas.openxmlformats.org/wordprocessingml/2006/main">
-        <w:rPr>
-          <w:rFonts w:hint="eastAsia"/>
-          <w:lang w:val="en-US" w:eastAsia="zh-CN"/>
-        </w:rPr>
-        <w:t xml:space="preserve">Figure 3.1 Software interface display</w:t>
-      </w:r>
-    </w:p>
-    <w:p>
-      <w:pPr xmlns:w="http://schemas.openxmlformats.org/wordprocessingml/2006/main">
+      <w:r>
+        <w:rPr>
+          <w:rFonts w:hint="eastAsia"/>
+          <w:lang w:val="en-US" w:eastAsia="zh-CN"/>
+        </w:rPr>
+        <w:t>Figure 3.1 Software interface display</w:t>
+      </w:r>
+    </w:p>
+    <w:p>
+      <w:pPr>
         <w:pStyle w:val="4"/>
         <w:numPr>
           <w:ilvl w:val="0"/>
@@ -163,17 +229,17 @@
           <w:lang w:val="en-US" w:eastAsia="zh-CN"/>
         </w:rPr>
       </w:pPr>
-      <w:r xmlns:w="http://schemas.openxmlformats.org/wordprocessingml/2006/main">
+      <w:r>
         <w:rPr>
           <w:rFonts w:hint="eastAsia"/>
           <w:b/>
           <w:lang w:val="en-US" w:eastAsia="zh-CN"/>
         </w:rPr>
-        <w:t xml:space="preserve">Blockly Programming</w:t>
-      </w:r>
-    </w:p>
-    <w:p>
-      <w:pPr xmlns:w="http://schemas.openxmlformats.org/wordprocessingml/2006/main">
+        <w:t>Blockly Programming</w:t>
+      </w:r>
+    </w:p>
+    <w:p>
+      <w:pPr>
         <w:pStyle w:val="5"/>
         <w:numPr>
           <w:ilvl w:val="1"/>
@@ -184,16 +250,16 @@
           <w:lang w:val="en-US" w:eastAsia="zh-CN"/>
         </w:rPr>
       </w:pPr>
-      <w:r xmlns:w="http://schemas.openxmlformats.org/wordprocessingml/2006/main">
-        <w:rPr>
-          <w:rFonts w:hint="eastAsia"/>
-          <w:lang w:val="en-US" w:eastAsia="zh-CN"/>
-        </w:rPr>
-        <w:t xml:space="preserve">Show building blocks</w:t>
-      </w:r>
-    </w:p>
-    <w:p>
-      <w:pPr xmlns:w="http://schemas.openxmlformats.org/wordprocessingml/2006/main">
+      <w:r>
+        <w:rPr>
+          <w:rFonts w:hint="eastAsia"/>
+          <w:lang w:val="en-US" w:eastAsia="zh-CN"/>
+        </w:rPr>
+        <w:t>Show building blocks</w:t>
+      </w:r>
+    </w:p>
+    <w:p>
+      <w:pPr>
         <w:numPr>
           <w:ilvl w:val="0"/>
           <w:numId w:val="0"/>
@@ -206,14 +272,14 @@
           <w:lang w:val="en-US" w:eastAsia="zh-CN"/>
         </w:rPr>
       </w:pPr>
-      <w:r xmlns:w="http://schemas.openxmlformats.org/wordprocessingml/2006/main">
-        <w:rPr>
-          <w:rFonts w:hint="eastAsia"/>
-          <w:sz w:val="28"/>
-          <w:szCs w:val="28"/>
-          <w:lang w:val="en-US" w:eastAsia="zh-CN"/>
-        </w:rPr>
-        <w:t xml:space="preserve">Click the left mouse button on the leftmost building block list to expand the corresponding building block:</w:t>
+      <w:r>
+        <w:rPr>
+          <w:rFonts w:hint="eastAsia"/>
+          <w:sz w:val="28"/>
+          <w:szCs w:val="28"/>
+          <w:lang w:val="en-US" w:eastAsia="zh-CN"/>
+        </w:rPr>
+        <w:t>Click the left mouse button on the leftmost building block list to expand the corresponding building block:</w:t>
       </w:r>
     </w:p>
     <w:p>
@@ -274,23 +340,23 @@
       </w:r>
     </w:p>
     <w:p>
-      <w:pPr xmlns:w="http://schemas.openxmlformats.org/wordprocessingml/2006/main">
-        <w:numPr>
-          <w:ilvl w:val="0"/>
-          <w:numId w:val="0"/>
-        </w:numPr>
-        <w:jc w:val="center"/>
-        <w:rPr>
-          <w:rFonts w:hint="eastAsia"/>
-          <w:lang w:val="en-US" w:eastAsia="zh-CN"/>
-        </w:rPr>
-      </w:pPr>
-      <w:r xmlns:w="http://schemas.openxmlformats.org/wordprocessingml/2006/main">
-        <w:rPr>
-          <w:rFonts w:hint="eastAsia"/>
-          <w:lang w:val="en-US" w:eastAsia="zh-CN"/>
-        </w:rPr>
-        <w:t xml:space="preserve">Figure 3.2 shows the list of blocks on the main interface of the software</w:t>
+      <w:pPr>
+        <w:numPr>
+          <w:ilvl w:val="0"/>
+          <w:numId w:val="0"/>
+        </w:numPr>
+        <w:jc w:val="center"/>
+        <w:rPr>
+          <w:rFonts w:hint="eastAsia"/>
+          <w:lang w:val="en-US" w:eastAsia="zh-CN"/>
+        </w:rPr>
+      </w:pPr>
+      <w:r>
+        <w:rPr>
+          <w:rFonts w:hint="eastAsia"/>
+          <w:lang w:val="en-US" w:eastAsia="zh-CN"/>
+        </w:rPr>
+        <w:t>Figure 3.2 shows the list of blocks on the main interface of the software</w:t>
       </w:r>
     </w:p>
     <w:p>
@@ -351,23 +417,23 @@
       </w:r>
     </w:p>
     <w:p>
-      <w:pPr xmlns:w="http://schemas.openxmlformats.org/wordprocessingml/2006/main">
-        <w:numPr>
-          <w:ilvl w:val="0"/>
-          <w:numId w:val="0"/>
-        </w:numPr>
-        <w:jc w:val="center"/>
-        <w:rPr>
-          <w:rFonts w:hint="default"/>
-          <w:lang w:val="en-US" w:eastAsia="zh-CN"/>
-        </w:rPr>
-      </w:pPr>
-      <w:r xmlns:w="http://schemas.openxmlformats.org/wordprocessingml/2006/main">
-        <w:rPr>
-          <w:rFonts w:hint="eastAsia"/>
-          <w:lang w:val="en-US" w:eastAsia="zh-CN"/>
-        </w:rPr>
-        <w:t xml:space="preserve">Figure 3.3 Building block list expanded</w:t>
+      <w:pPr>
+        <w:numPr>
+          <w:ilvl w:val="0"/>
+          <w:numId w:val="0"/>
+        </w:numPr>
+        <w:jc w:val="center"/>
+        <w:rPr>
+          <w:rFonts w:hint="default"/>
+          <w:lang w:val="en-US" w:eastAsia="zh-CN"/>
+        </w:rPr>
+      </w:pPr>
+      <w:r>
+        <w:rPr>
+          <w:rFonts w:hint="eastAsia"/>
+          <w:lang w:val="en-US" w:eastAsia="zh-CN"/>
+        </w:rPr>
+        <w:t>Figure 3.3 Building block list expanded</w:t>
       </w:r>
     </w:p>
     <w:p>
@@ -385,7 +451,7 @@
       </w:pPr>
     </w:p>
     <w:p>
-      <w:pPr xmlns:w="http://schemas.openxmlformats.org/wordprocessingml/2006/main">
+      <w:pPr>
         <w:pStyle w:val="5"/>
         <w:numPr>
           <w:ilvl w:val="1"/>
@@ -396,18 +462,18 @@
           <w:lang w:val="en-US" w:eastAsia="zh-CN"/>
         </w:rPr>
       </w:pPr>
-      <w:r xmlns:w="http://schemas.openxmlformats.org/wordprocessingml/2006/main">
-        <w:rPr>
-          <w:rFonts w:hint="eastAsia"/>
-          <w:sz w:val="28"/>
-          <w:szCs w:val="28"/>
-          <w:lang w:val="en-US" w:eastAsia="zh-CN"/>
-        </w:rPr>
-        <w:t xml:space="preserve">Drag and drop building blocks</w:t>
-      </w:r>
-    </w:p>
-    <w:p>
-      <w:pPr xmlns:w="http://schemas.openxmlformats.org/wordprocessingml/2006/main">
+      <w:r>
+        <w:rPr>
+          <w:rFonts w:hint="eastAsia"/>
+          <w:sz w:val="28"/>
+          <w:szCs w:val="28"/>
+          <w:lang w:val="en-US" w:eastAsia="zh-CN"/>
+        </w:rPr>
+        <w:t>Drag and drop building blocks</w:t>
+      </w:r>
+    </w:p>
+    <w:p>
+      <w:pPr>
         <w:ind w:firstLine="560" w:firstLineChars="200"/>
         <w:rPr>
           <w:rFonts w:hint="eastAsia"/>
@@ -416,14 +482,14 @@
           <w:lang w:val="en-US" w:eastAsia="zh-CN"/>
         </w:rPr>
       </w:pPr>
-      <w:r xmlns:w="http://schemas.openxmlformats.org/wordprocessingml/2006/main">
-        <w:rPr>
-          <w:rFonts w:hint="eastAsia"/>
-          <w:sz w:val="28"/>
-          <w:szCs w:val="28"/>
-          <w:lang w:val="en-US" w:eastAsia="zh-CN"/>
-        </w:rPr>
-        <w:t xml:space="preserve">Move the mouse over the corresponding building block, hold down the left mouse button, and drag the building block to the editing area.</w:t>
+      <w:r>
+        <w:rPr>
+          <w:rFonts w:hint="eastAsia"/>
+          <w:sz w:val="28"/>
+          <w:szCs w:val="28"/>
+          <w:lang w:val="en-US" w:eastAsia="zh-CN"/>
+        </w:rPr>
+        <w:t>Move the mouse over the corresponding building block, hold down the left mouse button, and drag the building block to the editing area.</w:t>
       </w:r>
     </w:p>
     <w:p>
@@ -483,40 +549,40 @@
       </w:r>
     </w:p>
     <w:p>
-      <w:pPr xmlns:w="http://schemas.openxmlformats.org/wordprocessingml/2006/main">
-        <w:numPr>
-          <w:ilvl w:val="0"/>
-          <w:numId w:val="0"/>
-        </w:numPr>
-        <w:jc w:val="center"/>
-        <w:rPr>
-          <w:rFonts w:hint="default"/>
-          <w:lang w:val="en-US" w:eastAsia="zh-CN"/>
-        </w:rPr>
-      </w:pPr>
-      <w:r xmlns:w="http://schemas.openxmlformats.org/wordprocessingml/2006/main">
-        <w:rPr>
-          <w:rFonts w:hint="eastAsia"/>
-          <w:lang w:val="en-US" w:eastAsia="zh-CN"/>
-        </w:rPr>
-        <w:t xml:space="preserve">Figure 3.4 Dragging blocks</w:t>
-      </w:r>
-    </w:p>
-    <w:p>
-      <w:pPr>
-        <w:numPr>
-          <w:ilvl w:val="0"/>
-          <w:numId w:val="0"/>
-        </w:numPr>
-        <w:jc w:val="center"/>
-        <w:rPr>
-          <w:rFonts w:hint="default"/>
-          <w:lang w:val="en-US" w:eastAsia="zh-CN"/>
-        </w:rPr>
-      </w:pPr>
-    </w:p>
-    <w:p>
-      <w:pPr xmlns:w="http://schemas.openxmlformats.org/wordprocessingml/2006/main">
+      <w:pPr>
+        <w:numPr>
+          <w:ilvl w:val="0"/>
+          <w:numId w:val="0"/>
+        </w:numPr>
+        <w:jc w:val="center"/>
+        <w:rPr>
+          <w:rFonts w:hint="default"/>
+          <w:lang w:val="en-US" w:eastAsia="zh-CN"/>
+        </w:rPr>
+      </w:pPr>
+      <w:r>
+        <w:rPr>
+          <w:rFonts w:hint="eastAsia"/>
+          <w:lang w:val="en-US" w:eastAsia="zh-CN"/>
+        </w:rPr>
+        <w:t>Figure 3.4 Dragging blocks</w:t>
+      </w:r>
+    </w:p>
+    <w:p>
+      <w:pPr>
+        <w:numPr>
+          <w:ilvl w:val="0"/>
+          <w:numId w:val="0"/>
+        </w:numPr>
+        <w:jc w:val="center"/>
+        <w:rPr>
+          <w:rFonts w:hint="default"/>
+          <w:lang w:val="en-US" w:eastAsia="zh-CN"/>
+        </w:rPr>
+      </w:pPr>
+    </w:p>
+    <w:p>
+      <w:pPr>
         <w:pStyle w:val="5"/>
         <w:numPr>
           <w:ilvl w:val="1"/>
@@ -527,7 +593,7 @@
           <w:lang w:val="en-US" w:eastAsia="zh-CN"/>
         </w:rPr>
       </w:pPr>
-      <w:r xmlns:w="http://schemas.openxmlformats.org/wordprocessingml/2006/main">
+      <w:r>
         <w:rPr>
           <w:rFonts w:hint="eastAsia"/>
           <w:b/>
@@ -536,11 +602,11 @@
           <w:szCs w:val="32"/>
           <w:lang w:val="en-US" w:eastAsia="zh-CN"/>
         </w:rPr>
-        <w:t xml:space="preserve">Change building block parameters</w:t>
-      </w:r>
-    </w:p>
-    <w:p>
-      <w:pPr xmlns:w="http://schemas.openxmlformats.org/wordprocessingml/2006/main">
+        <w:t>Change building block parameters</w:t>
+      </w:r>
+    </w:p>
+    <w:p>
+      <w:pPr>
         <w:ind w:firstLine="560" w:firstLineChars="200"/>
         <w:rPr>
           <w:rFonts w:hint="eastAsia"/>
@@ -549,14 +615,14 @@
           <w:lang w:val="en-US" w:eastAsia="zh-CN"/>
         </w:rPr>
       </w:pPr>
-      <w:r xmlns:w="http://schemas.openxmlformats.org/wordprocessingml/2006/main">
-        <w:rPr>
-          <w:rFonts w:hint="eastAsia"/>
-          <w:sz w:val="28"/>
-          <w:szCs w:val="28"/>
-          <w:lang w:val="en-US" w:eastAsia="zh-CN"/>
-        </w:rPr>
-        <w:t xml:space="preserve">Double-click the parameters in the building blocks in the editing area to modify the parameters.</w:t>
+      <w:r>
+        <w:rPr>
+          <w:rFonts w:hint="eastAsia"/>
+          <w:sz w:val="28"/>
+          <w:szCs w:val="28"/>
+          <w:lang w:val="en-US" w:eastAsia="zh-CN"/>
+        </w:rPr>
+        <w:t>Double-click the parameters in the building blocks in the editing area to modify the parameters.</w:t>
       </w:r>
     </w:p>
     <w:p>
@@ -617,41 +683,41 @@
       </w:r>
     </w:p>
     <w:p>
-      <w:pPr xmlns:w="http://schemas.openxmlformats.org/wordprocessingml/2006/main">
-        <w:numPr>
-          <w:ilvl w:val="0"/>
-          <w:numId w:val="0"/>
-        </w:numPr>
-        <w:jc w:val="center"/>
-        <w:rPr>
-          <w:rFonts w:hint="default"/>
-          <w:lang w:val="en-US" w:eastAsia="zh-CN"/>
-        </w:rPr>
-      </w:pPr>
-      <w:r xmlns:w="http://schemas.openxmlformats.org/wordprocessingml/2006/main">
-        <w:rPr>
-          <w:rFonts w:hint="eastAsia"/>
-          <w:lang w:val="en-US" w:eastAsia="zh-CN"/>
-        </w:rPr>
-        <w:t xml:space="preserve">Figure 3.5 Changing building block parameters</w:t>
-      </w:r>
-    </w:p>
-    <w:p>
-      <w:pPr>
-        <w:numPr>
-          <w:ilvl w:val="0"/>
-          <w:numId w:val="0"/>
-        </w:numPr>
-        <w:bidi w:val="0"/>
-        <w:jc w:val="center"/>
-        <w:rPr>
-          <w:rFonts w:hint="default"/>
-          <w:lang w:val="en-US" w:eastAsia="zh-CN"/>
-        </w:rPr>
-      </w:pPr>
-    </w:p>
-    <w:p>
-      <w:pPr xmlns:w="http://schemas.openxmlformats.org/wordprocessingml/2006/main">
+      <w:pPr>
+        <w:numPr>
+          <w:ilvl w:val="0"/>
+          <w:numId w:val="0"/>
+        </w:numPr>
+        <w:jc w:val="center"/>
+        <w:rPr>
+          <w:rFonts w:hint="default"/>
+          <w:lang w:val="en-US" w:eastAsia="zh-CN"/>
+        </w:rPr>
+      </w:pPr>
+      <w:r>
+        <w:rPr>
+          <w:rFonts w:hint="eastAsia"/>
+          <w:lang w:val="en-US" w:eastAsia="zh-CN"/>
+        </w:rPr>
+        <w:t>Figure 3.5 Changing building block parameters</w:t>
+      </w:r>
+    </w:p>
+    <w:p>
+      <w:pPr>
+        <w:numPr>
+          <w:ilvl w:val="0"/>
+          <w:numId w:val="0"/>
+        </w:numPr>
+        <w:bidi w:val="0"/>
+        <w:jc w:val="center"/>
+        <w:rPr>
+          <w:rFonts w:hint="default"/>
+          <w:lang w:val="en-US" w:eastAsia="zh-CN"/>
+        </w:rPr>
+      </w:pPr>
+    </w:p>
+    <w:p>
+      <w:pPr>
         <w:pStyle w:val="5"/>
         <w:numPr>
           <w:ilvl w:val="1"/>
@@ -662,7 +728,7 @@
           <w:lang w:val="en-US" w:eastAsia="zh-CN"/>
         </w:rPr>
       </w:pPr>
-      <w:r xmlns:w="http://schemas.openxmlformats.org/wordprocessingml/2006/main">
+      <w:r>
         <w:rPr>
           <w:rFonts w:hint="eastAsia"/>
           <w:b/>
@@ -671,11 +737,11 @@
           <w:szCs w:val="32"/>
           <w:lang w:val="en-US" w:eastAsia="zh-CN"/>
         </w:rPr>
-        <w:t xml:space="preserve">Duplicate building blocks</w:t>
-      </w:r>
-    </w:p>
-    <w:p>
-      <w:pPr xmlns:w="http://schemas.openxmlformats.org/wordprocessingml/2006/main">
+        <w:t>Duplicate building blocks</w:t>
+      </w:r>
+    </w:p>
+    <w:p>
+      <w:pPr>
         <w:ind w:firstLine="560" w:firstLineChars="200"/>
         <w:rPr>
           <w:rFonts w:hint="eastAsia"/>
@@ -684,14 +750,14 @@
           <w:lang w:val="en-US" w:eastAsia="zh-CN"/>
         </w:rPr>
       </w:pPr>
-      <w:r xmlns:w="http://schemas.openxmlformats.org/wordprocessingml/2006/main">
-        <w:rPr>
-          <w:rFonts w:hint="eastAsia"/>
-          <w:sz w:val="28"/>
-          <w:szCs w:val="28"/>
-          <w:lang w:val="en-US" w:eastAsia="zh-CN"/>
-        </w:rPr>
-        <w:t xml:space="preserve">Right-click the building block, then left-click and select "Copy" to copy the building block. After clicking "Copy", the same building block will appear in the editing area:</w:t>
+      <w:r>
+        <w:rPr>
+          <w:rFonts w:hint="eastAsia"/>
+          <w:sz w:val="28"/>
+          <w:szCs w:val="28"/>
+          <w:lang w:val="en-US" w:eastAsia="zh-CN"/>
+        </w:rPr>
+        <w:t>Right-click the building block, then left-click and select "Copy" to copy the building block. After clicking "Copy", the same building block will appear in the editing area:</w:t>
       </w:r>
     </w:p>
     <w:p>
@@ -768,23 +834,23 @@
       </w:r>
     </w:p>
     <w:p>
-      <w:pPr xmlns:w="http://schemas.openxmlformats.org/wordprocessingml/2006/main">
-        <w:numPr>
-          <w:ilvl w:val="0"/>
-          <w:numId w:val="0"/>
-        </w:numPr>
-        <w:jc w:val="center"/>
-        <w:rPr>
-          <w:rFonts w:hint="eastAsia"/>
-          <w:lang w:val="en-US" w:eastAsia="zh-CN"/>
-        </w:rPr>
-      </w:pPr>
-      <w:r xmlns:w="http://schemas.openxmlformats.org/wordprocessingml/2006/main">
-        <w:rPr>
-          <w:rFonts w:hint="eastAsia"/>
-          <w:lang w:val="en-US" w:eastAsia="zh-CN"/>
-        </w:rPr>
-        <w:t xml:space="preserve">Figure 3.6 Copying the building blocks Figure 1</w:t>
+      <w:pPr>
+        <w:numPr>
+          <w:ilvl w:val="0"/>
+          <w:numId w:val="0"/>
+        </w:numPr>
+        <w:jc w:val="center"/>
+        <w:rPr>
+          <w:rFonts w:hint="eastAsia"/>
+          <w:lang w:val="en-US" w:eastAsia="zh-CN"/>
+        </w:rPr>
+      </w:pPr>
+      <w:r>
+        <w:rPr>
+          <w:rFonts w:hint="eastAsia"/>
+          <w:lang w:val="en-US" w:eastAsia="zh-CN"/>
+        </w:rPr>
+        <w:t>Figure 3.6 Copying the building blocks Figure 1</w:t>
       </w:r>
     </w:p>
     <w:p>
@@ -841,41 +907,41 @@
       </w:r>
     </w:p>
     <w:p>
-      <w:pPr xmlns:w="http://schemas.openxmlformats.org/wordprocessingml/2006/main">
-        <w:numPr>
-          <w:ilvl w:val="0"/>
-          <w:numId w:val="0"/>
-        </w:numPr>
-        <w:jc w:val="center"/>
-        <w:rPr>
-          <w:rFonts w:hint="default"/>
-          <w:lang w:val="en-US" w:eastAsia="zh-CN"/>
-        </w:rPr>
-      </w:pPr>
-      <w:r xmlns:w="http://schemas.openxmlformats.org/wordprocessingml/2006/main">
-        <w:rPr>
-          <w:rFonts w:hint="eastAsia"/>
-          <w:lang w:val="en-US" w:eastAsia="zh-CN"/>
-        </w:rPr>
-        <w:t xml:space="preserve">Figure 3.7 Copying building blocks Figure 2</w:t>
-      </w:r>
-    </w:p>
-    <w:p>
-      <w:pPr>
-        <w:numPr>
-          <w:ilvl w:val="0"/>
-          <w:numId w:val="0"/>
-        </w:numPr>
-        <w:bidi w:val="0"/>
-        <w:jc w:val="center"/>
-        <w:rPr>
-          <w:rFonts w:hint="default"/>
-          <w:lang w:val="en-US" w:eastAsia="zh-CN"/>
-        </w:rPr>
-      </w:pPr>
-    </w:p>
-    <w:p>
-      <w:pPr xmlns:w="http://schemas.openxmlformats.org/wordprocessingml/2006/main">
+      <w:pPr>
+        <w:numPr>
+          <w:ilvl w:val="0"/>
+          <w:numId w:val="0"/>
+        </w:numPr>
+        <w:jc w:val="center"/>
+        <w:rPr>
+          <w:rFonts w:hint="default"/>
+          <w:lang w:val="en-US" w:eastAsia="zh-CN"/>
+        </w:rPr>
+      </w:pPr>
+      <w:r>
+        <w:rPr>
+          <w:rFonts w:hint="eastAsia"/>
+          <w:lang w:val="en-US" w:eastAsia="zh-CN"/>
+        </w:rPr>
+        <w:t>Figure 3.7 Copying building blocks Figure 2</w:t>
+      </w:r>
+    </w:p>
+    <w:p>
+      <w:pPr>
+        <w:numPr>
+          <w:ilvl w:val="0"/>
+          <w:numId w:val="0"/>
+        </w:numPr>
+        <w:bidi w:val="0"/>
+        <w:jc w:val="center"/>
+        <w:rPr>
+          <w:rFonts w:hint="default"/>
+          <w:lang w:val="en-US" w:eastAsia="zh-CN"/>
+        </w:rPr>
+      </w:pPr>
+    </w:p>
+    <w:p>
+      <w:pPr>
         <w:pStyle w:val="5"/>
         <w:numPr>
           <w:ilvl w:val="1"/>
@@ -886,7 +952,7 @@
           <w:lang w:val="en-US" w:eastAsia="zh-CN"/>
         </w:rPr>
       </w:pPr>
-      <w:r xmlns:w="http://schemas.openxmlformats.org/wordprocessingml/2006/main">
+      <w:r>
         <w:rPr>
           <w:rFonts w:hint="eastAsia"/>
           <w:b/>
@@ -895,11 +961,11 @@
           <w:szCs w:val="32"/>
           <w:lang w:val="en-US" w:eastAsia="zh-CN"/>
         </w:rPr>
-        <w:t xml:space="preserve">Add block annotations</w:t>
-      </w:r>
-    </w:p>
-    <w:p>
-      <w:pPr xmlns:w="http://schemas.openxmlformats.org/wordprocessingml/2006/main">
+        <w:t>Add block annotations</w:t>
+      </w:r>
+    </w:p>
+    <w:p>
+      <w:pPr>
         <w:ind w:firstLine="560" w:firstLineChars="200"/>
         <w:rPr>
           <w:rFonts w:hint="eastAsia"/>
@@ -908,14 +974,14 @@
           <w:lang w:val="en-US" w:eastAsia="zh-CN"/>
         </w:rPr>
       </w:pPr>
-      <w:r xmlns:w="http://schemas.openxmlformats.org/wordprocessingml/2006/main">
-        <w:rPr>
-          <w:rFonts w:hint="eastAsia"/>
-          <w:sz w:val="28"/>
-          <w:szCs w:val="28"/>
-          <w:lang w:val="en-US" w:eastAsia="zh-CN"/>
-        </w:rPr>
-        <w:t xml:space="preserve">After right-clicking the building block and left-clicking "Add Comment", a '?' will appear on the left side of the building block. 'Sign, left mouse click'? 'sign, a comment input box will appear. You can enter the comment content in the input box and left-click again'? 'You can hide the input box.</w:t>
+      <w:r>
+        <w:rPr>
+          <w:rFonts w:hint="eastAsia"/>
+          <w:sz w:val="28"/>
+          <w:szCs w:val="28"/>
+          <w:lang w:val="en-US" w:eastAsia="zh-CN"/>
+        </w:rPr>
+        <w:t>After right-clicking the building block and left-clicking "Add Comment", a '?' will appear on the left side of the building block. 'Sign, left mouse click'? 'sign, a comment input box will appear. You can enter the comment content in the input box and left-click again'? 'You can hide the input box.</w:t>
       </w:r>
     </w:p>
     <w:p>
@@ -976,23 +1042,23 @@
       </w:r>
     </w:p>
     <w:p>
-      <w:pPr xmlns:w="http://schemas.openxmlformats.org/wordprocessingml/2006/main">
-        <w:numPr>
-          <w:ilvl w:val="0"/>
-          <w:numId w:val="0"/>
-        </w:numPr>
-        <w:jc w:val="center"/>
-        <w:rPr>
-          <w:rFonts w:hint="eastAsia"/>
-          <w:lang w:val="en-US" w:eastAsia="zh-CN"/>
-        </w:rPr>
-      </w:pPr>
-      <w:r xmlns:w="http://schemas.openxmlformats.org/wordprocessingml/2006/main">
-        <w:rPr>
-          <w:rFonts w:hint="eastAsia"/>
-          <w:lang w:val="en-US" w:eastAsia="zh-CN"/>
-        </w:rPr>
-        <w:t xml:space="preserve">Figure 3.8 Adding building block annotation Figure 1</w:t>
+      <w:pPr>
+        <w:numPr>
+          <w:ilvl w:val="0"/>
+          <w:numId w:val="0"/>
+        </w:numPr>
+        <w:jc w:val="center"/>
+        <w:rPr>
+          <w:rFonts w:hint="eastAsia"/>
+          <w:lang w:val="en-US" w:eastAsia="zh-CN"/>
+        </w:rPr>
+      </w:pPr>
+      <w:r>
+        <w:rPr>
+          <w:rFonts w:hint="eastAsia"/>
+          <w:lang w:val="en-US" w:eastAsia="zh-CN"/>
+        </w:rPr>
+        <w:t>Figure 3.8 Adding building block annotation Figure 1</w:t>
       </w:r>
     </w:p>
     <w:p>
@@ -1053,23 +1119,23 @@
       </w:r>
     </w:p>
     <w:p>
-      <w:pPr xmlns:w="http://schemas.openxmlformats.org/wordprocessingml/2006/main">
-        <w:numPr>
-          <w:ilvl w:val="0"/>
-          <w:numId w:val="0"/>
-        </w:numPr>
-        <w:jc w:val="center"/>
-        <w:rPr>
-          <w:rFonts w:hint="eastAsia"/>
-          <w:lang w:val="en-US" w:eastAsia="zh-CN"/>
-        </w:rPr>
-      </w:pPr>
-      <w:r xmlns:w="http://schemas.openxmlformats.org/wordprocessingml/2006/main">
-        <w:rPr>
-          <w:rFonts w:hint="eastAsia"/>
-          <w:lang w:val="en-US" w:eastAsia="zh-CN"/>
-        </w:rPr>
-        <w:t xml:space="preserve">Figure 3.9 Adding building block annotation Figure 2</w:t>
+      <w:pPr>
+        <w:numPr>
+          <w:ilvl w:val="0"/>
+          <w:numId w:val="0"/>
+        </w:numPr>
+        <w:jc w:val="center"/>
+        <w:rPr>
+          <w:rFonts w:hint="eastAsia"/>
+          <w:lang w:val="en-US" w:eastAsia="zh-CN"/>
+        </w:rPr>
+      </w:pPr>
+      <w:r>
+        <w:rPr>
+          <w:rFonts w:hint="eastAsia"/>
+          <w:lang w:val="en-US" w:eastAsia="zh-CN"/>
+        </w:rPr>
+        <w:t>Figure 3.9 Adding building block annotation Figure 2</w:t>
       </w:r>
     </w:p>
     <w:p>
@@ -1130,69 +1196,69 @@
       </w:r>
     </w:p>
     <w:p>
-      <w:pPr xmlns:w="http://schemas.openxmlformats.org/wordprocessingml/2006/main">
-        <w:numPr>
-          <w:ilvl w:val="0"/>
-          <w:numId w:val="0"/>
-        </w:numPr>
-        <w:jc w:val="center"/>
-        <w:rPr>
-          <w:rFonts w:hint="default"/>
-          <w:lang w:val="en-US" w:eastAsia="zh-CN"/>
-        </w:rPr>
-      </w:pPr>
-      <w:r xmlns:w="http://schemas.openxmlformats.org/wordprocessingml/2006/main">
-        <w:rPr>
-          <w:rFonts w:hint="eastAsia"/>
-          <w:lang w:val="en-US" w:eastAsia="zh-CN"/>
-        </w:rPr>
-        <w:t xml:space="preserve">Figure 3.10 Adding building block annotation Figure 3</w:t>
-      </w:r>
-    </w:p>
-    <w:p>
-      <w:pPr>
-        <w:numPr>
-          <w:ilvl w:val="0"/>
-          <w:numId w:val="0"/>
-        </w:numPr>
-        <w:bidi w:val="0"/>
-        <w:jc w:val="center"/>
-        <w:rPr>
-          <w:rFonts w:hint="default"/>
-          <w:lang w:val="en-US" w:eastAsia="zh-CN"/>
-        </w:rPr>
-      </w:pPr>
-    </w:p>
-    <w:p>
-      <w:pPr>
-        <w:numPr>
-          <w:ilvl w:val="0"/>
-          <w:numId w:val="0"/>
-        </w:numPr>
-        <w:bidi w:val="0"/>
-        <w:jc w:val="center"/>
-        <w:rPr>
-          <w:rFonts w:hint="default"/>
-          <w:lang w:val="en-US" w:eastAsia="zh-CN"/>
-        </w:rPr>
-      </w:pPr>
-    </w:p>
-    <w:p>
-      <w:pPr>
-        <w:numPr>
-          <w:ilvl w:val="0"/>
-          <w:numId w:val="0"/>
-        </w:numPr>
-        <w:bidi w:val="0"/>
-        <w:jc w:val="center"/>
-        <w:rPr>
-          <w:rFonts w:hint="default"/>
-          <w:lang w:val="en-US" w:eastAsia="zh-CN"/>
-        </w:rPr>
-      </w:pPr>
-    </w:p>
-    <w:p>
-      <w:pPr xmlns:w="http://schemas.openxmlformats.org/wordprocessingml/2006/main">
+      <w:pPr>
+        <w:numPr>
+          <w:ilvl w:val="0"/>
+          <w:numId w:val="0"/>
+        </w:numPr>
+        <w:jc w:val="center"/>
+        <w:rPr>
+          <w:rFonts w:hint="default"/>
+          <w:lang w:val="en-US" w:eastAsia="zh-CN"/>
+        </w:rPr>
+      </w:pPr>
+      <w:r>
+        <w:rPr>
+          <w:rFonts w:hint="eastAsia"/>
+          <w:lang w:val="en-US" w:eastAsia="zh-CN"/>
+        </w:rPr>
+        <w:t>Figure 3.10 Adding building block annotation Figure 3</w:t>
+      </w:r>
+    </w:p>
+    <w:p>
+      <w:pPr>
+        <w:numPr>
+          <w:ilvl w:val="0"/>
+          <w:numId w:val="0"/>
+        </w:numPr>
+        <w:bidi w:val="0"/>
+        <w:jc w:val="center"/>
+        <w:rPr>
+          <w:rFonts w:hint="default"/>
+          <w:lang w:val="en-US" w:eastAsia="zh-CN"/>
+        </w:rPr>
+      </w:pPr>
+    </w:p>
+    <w:p>
+      <w:pPr>
+        <w:numPr>
+          <w:ilvl w:val="0"/>
+          <w:numId w:val="0"/>
+        </w:numPr>
+        <w:bidi w:val="0"/>
+        <w:jc w:val="center"/>
+        <w:rPr>
+          <w:rFonts w:hint="default"/>
+          <w:lang w:val="en-US" w:eastAsia="zh-CN"/>
+        </w:rPr>
+      </w:pPr>
+    </w:p>
+    <w:p>
+      <w:pPr>
+        <w:numPr>
+          <w:ilvl w:val="0"/>
+          <w:numId w:val="0"/>
+        </w:numPr>
+        <w:bidi w:val="0"/>
+        <w:jc w:val="center"/>
+        <w:rPr>
+          <w:rFonts w:hint="default"/>
+          <w:lang w:val="en-US" w:eastAsia="zh-CN"/>
+        </w:rPr>
+      </w:pPr>
+    </w:p>
+    <w:p>
+      <w:pPr>
         <w:pStyle w:val="5"/>
         <w:numPr>
           <w:ilvl w:val="1"/>
@@ -1203,7 +1269,7 @@
           <w:lang w:val="en-US" w:eastAsia="zh-CN"/>
         </w:rPr>
       </w:pPr>
-      <w:r xmlns:w="http://schemas.openxmlformats.org/wordprocessingml/2006/main">
+      <w:r>
         <w:rPr>
           <w:rFonts w:hint="eastAsia"/>
           <w:b/>
@@ -1212,11 +1278,11 @@
           <w:szCs w:val="32"/>
           <w:lang w:val="en-US" w:eastAsia="zh-CN"/>
         </w:rPr>
-        <w:t xml:space="preserve">Reduce/enlarge building blocks</w:t>
-      </w:r>
-    </w:p>
-    <w:p>
-      <w:pPr xmlns:w="http://schemas.openxmlformats.org/wordprocessingml/2006/main">
+        <w:t>Reduce/enlarge building blocks</w:t>
+      </w:r>
+    </w:p>
+    <w:p>
+      <w:pPr>
         <w:ind w:firstLine="560" w:firstLineChars="200"/>
         <w:rPr>
           <w:rFonts w:hint="eastAsia"/>
@@ -1225,14 +1291,14 @@
           <w:lang w:val="en-US" w:eastAsia="zh-CN"/>
         </w:rPr>
       </w:pPr>
-      <w:r xmlns:w="http://schemas.openxmlformats.org/wordprocessingml/2006/main">
-        <w:rPr>
-          <w:rFonts w:hint="eastAsia"/>
-          <w:sz w:val="28"/>
-          <w:szCs w:val="28"/>
-          <w:lang w:val="en-US" w:eastAsia="zh-CN"/>
-        </w:rPr>
-        <w:t xml:space="preserve">Use the mouse wheel or the left mouse button to click the '+' or '-' icon in the lower right corner of the blockly editing area to zoom in or out of the building blocks.</w:t>
+      <w:r>
+        <w:rPr>
+          <w:rFonts w:hint="eastAsia"/>
+          <w:sz w:val="28"/>
+          <w:szCs w:val="28"/>
+          <w:lang w:val="en-US" w:eastAsia="zh-CN"/>
+        </w:rPr>
+        <w:t>Use the mouse wheel or the left mouse button to click the '+' or '-' icon in the lower right corner of the blockly editing area to zoom in or out of the building blocks.</w:t>
       </w:r>
     </w:p>
     <w:p>
@@ -1293,37 +1359,37 @@
       </w:r>
     </w:p>
     <w:p>
-      <w:pPr xmlns:w="http://schemas.openxmlformats.org/wordprocessingml/2006/main">
-        <w:numPr>
-          <w:ilvl w:val="0"/>
-          <w:numId w:val="0"/>
-        </w:numPr>
-        <w:jc w:val="center"/>
-      </w:pPr>
-      <w:r xmlns:w="http://schemas.openxmlformats.org/wordprocessingml/2006/main">
-        <w:rPr>
-          <w:rFonts w:hint="eastAsia"/>
-          <w:lang w:val="en-US" w:eastAsia="zh-CN"/>
-        </w:rPr>
-        <w:t xml:space="preserve">Figure 3.11 Zoom in/out the building blocks</w:t>
-      </w:r>
-    </w:p>
-    <w:p>
-      <w:pPr>
-        <w:numPr>
-          <w:ilvl w:val="0"/>
-          <w:numId w:val="0"/>
-        </w:numPr>
-        <w:bidi w:val="0"/>
-        <w:jc w:val="center"/>
-        <w:rPr>
-          <w:rFonts w:hint="default"/>
-          <w:lang w:val="en-US" w:eastAsia="zh-CN"/>
-        </w:rPr>
-      </w:pPr>
-    </w:p>
-    <w:p>
-      <w:pPr xmlns:w="http://schemas.openxmlformats.org/wordprocessingml/2006/main">
+      <w:pPr>
+        <w:numPr>
+          <w:ilvl w:val="0"/>
+          <w:numId w:val="0"/>
+        </w:numPr>
+        <w:jc w:val="center"/>
+      </w:pPr>
+      <w:r>
+        <w:rPr>
+          <w:rFonts w:hint="eastAsia"/>
+          <w:lang w:val="en-US" w:eastAsia="zh-CN"/>
+        </w:rPr>
+        <w:t>Figure 3.11 Zoom in/out the building blocks</w:t>
+      </w:r>
+    </w:p>
+    <w:p>
+      <w:pPr>
+        <w:numPr>
+          <w:ilvl w:val="0"/>
+          <w:numId w:val="0"/>
+        </w:numPr>
+        <w:bidi w:val="0"/>
+        <w:jc w:val="center"/>
+        <w:rPr>
+          <w:rFonts w:hint="default"/>
+          <w:lang w:val="en-US" w:eastAsia="zh-CN"/>
+        </w:rPr>
+      </w:pPr>
+    </w:p>
+    <w:p>
+      <w:pPr>
         <w:pStyle w:val="5"/>
         <w:numPr>
           <w:ilvl w:val="1"/>
@@ -1334,7 +1400,7 @@
           <w:lang w:val="en-US" w:eastAsia="zh-CN"/>
         </w:rPr>
       </w:pPr>
-      <w:r xmlns:w="http://schemas.openxmlformats.org/wordprocessingml/2006/main">
+      <w:r>
         <w:rPr>
           <w:rFonts w:hint="eastAsia"/>
           <w:b/>
@@ -1343,11 +1409,11 @@
           <w:szCs w:val="32"/>
           <w:lang w:val="en-US" w:eastAsia="zh-CN"/>
         </w:rPr>
-        <w:t xml:space="preserve">Display blocks in the center</w:t>
-      </w:r>
-    </w:p>
-    <w:p>
-      <w:pPr xmlns:w="http://schemas.openxmlformats.org/wordprocessingml/2006/main">
+        <w:t>Display blocks in the center</w:t>
+      </w:r>
+    </w:p>
+    <w:p>
+      <w:pPr>
         <w:ind w:firstLine="560" w:firstLineChars="200"/>
         <w:rPr>
           <w:rFonts w:hint="eastAsia"/>
@@ -1356,14 +1422,14 @@
           <w:lang w:val="en-US" w:eastAsia="zh-CN"/>
         </w:rPr>
       </w:pPr>
-      <w:r xmlns:w="http://schemas.openxmlformats.org/wordprocessingml/2006/main">
-        <w:rPr>
-          <w:rFonts w:hint="eastAsia"/>
-          <w:sz w:val="28"/>
-          <w:szCs w:val="28"/>
-          <w:lang w:val="en-US" w:eastAsia="zh-CN"/>
-        </w:rPr>
-        <w:t xml:space="preserve">Left-click the 'center' icon in the lower right corner of the blockly editing area to center the blocks in the editing area.</w:t>
+      <w:r>
+        <w:rPr>
+          <w:rFonts w:hint="eastAsia"/>
+          <w:sz w:val="28"/>
+          <w:szCs w:val="28"/>
+          <w:lang w:val="en-US" w:eastAsia="zh-CN"/>
+        </w:rPr>
+        <w:t>Left-click the 'center' icon in the lower right corner of the blockly editing area to center the blocks in the editing area.</w:t>
       </w:r>
     </w:p>
     <w:p>
@@ -1424,37 +1490,37 @@
       </w:r>
     </w:p>
     <w:p>
-      <w:pPr xmlns:w="http://schemas.openxmlformats.org/wordprocessingml/2006/main">
-        <w:numPr>
-          <w:ilvl w:val="0"/>
-          <w:numId w:val="0"/>
-        </w:numPr>
-        <w:jc w:val="center"/>
-      </w:pPr>
-      <w:r xmlns:w="http://schemas.openxmlformats.org/wordprocessingml/2006/main">
-        <w:rPr>
-          <w:rFonts w:hint="eastAsia"/>
-          <w:lang w:val="en-US" w:eastAsia="zh-CN"/>
-        </w:rPr>
-        <w:t xml:space="preserve">Figure 3.12 Display building blocks in the center</w:t>
-      </w:r>
-    </w:p>
-    <w:p>
-      <w:pPr>
-        <w:numPr>
-          <w:ilvl w:val="0"/>
-          <w:numId w:val="0"/>
-        </w:numPr>
-        <w:bidi w:val="0"/>
-        <w:jc w:val="center"/>
-        <w:rPr>
-          <w:rFonts w:hint="default"/>
-          <w:lang w:val="en-US" w:eastAsia="zh-CN"/>
-        </w:rPr>
-      </w:pPr>
-    </w:p>
-    <w:p>
-      <w:pPr xmlns:w="http://schemas.openxmlformats.org/wordprocessingml/2006/main">
+      <w:pPr>
+        <w:numPr>
+          <w:ilvl w:val="0"/>
+          <w:numId w:val="0"/>
+        </w:numPr>
+        <w:jc w:val="center"/>
+      </w:pPr>
+      <w:r>
+        <w:rPr>
+          <w:rFonts w:hint="eastAsia"/>
+          <w:lang w:val="en-US" w:eastAsia="zh-CN"/>
+        </w:rPr>
+        <w:t>Figure 3.12 Display building blocks in the center</w:t>
+      </w:r>
+    </w:p>
+    <w:p>
+      <w:pPr>
+        <w:numPr>
+          <w:ilvl w:val="0"/>
+          <w:numId w:val="0"/>
+        </w:numPr>
+        <w:bidi w:val="0"/>
+        <w:jc w:val="center"/>
+        <w:rPr>
+          <w:rFonts w:hint="default"/>
+          <w:lang w:val="en-US" w:eastAsia="zh-CN"/>
+        </w:rPr>
+      </w:pPr>
+    </w:p>
+    <w:p>
+      <w:pPr>
         <w:pStyle w:val="5"/>
         <w:numPr>
           <w:ilvl w:val="1"/>
@@ -1465,7 +1531,7 @@
           <w:lang w:val="en-US" w:eastAsia="zh-CN"/>
         </w:rPr>
       </w:pPr>
-      <w:r xmlns:w="http://schemas.openxmlformats.org/wordprocessingml/2006/main">
+      <w:r>
         <w:rPr>
           <w:rFonts w:hint="eastAsia"/>
           <w:b/>
@@ -1474,11 +1540,11 @@
           <w:szCs w:val="32"/>
           <w:lang w:val="en-US" w:eastAsia="zh-CN"/>
         </w:rPr>
-        <w:t xml:space="preserve">Split building blocks</w:t>
-      </w:r>
-    </w:p>
-    <w:p>
-      <w:pPr xmlns:w="http://schemas.openxmlformats.org/wordprocessingml/2006/main">
+        <w:t>Split building blocks</w:t>
+      </w:r>
+    </w:p>
+    <w:p>
+      <w:pPr>
         <w:ind w:firstLine="560" w:firstLineChars="200"/>
         <w:rPr>
           <w:rFonts w:hint="eastAsia"/>
@@ -1487,14 +1553,14 @@
           <w:lang w:val="en-US" w:eastAsia="zh-CN"/>
         </w:rPr>
       </w:pPr>
-      <w:r xmlns:w="http://schemas.openxmlformats.org/wordprocessingml/2006/main">
-        <w:rPr>
-          <w:rFonts w:hint="eastAsia"/>
-          <w:sz w:val="28"/>
-          <w:szCs w:val="28"/>
-          <w:lang w:val="en-US" w:eastAsia="zh-CN"/>
-        </w:rPr>
-        <w:t xml:space="preserve">For building blocks with multiple parameters, you can right-click the mouse and select 'External Input' to split them into multi-line building blocks; right-click the split building blocks and select 'Single Line Input' to restore the original line.</w:t>
+      <w:r>
+        <w:rPr>
+          <w:rFonts w:hint="eastAsia"/>
+          <w:sz w:val="28"/>
+          <w:szCs w:val="28"/>
+          <w:lang w:val="en-US" w:eastAsia="zh-CN"/>
+        </w:rPr>
+        <w:t>For building blocks with multiple parameters, you can right-click the mouse and select 'External Input' to split them into multi-line building blocks; right-click the split building blocks and select 'Single Line Input' to restore the original line.</w:t>
       </w:r>
     </w:p>
     <w:p>
@@ -1555,23 +1621,23 @@
       </w:r>
     </w:p>
     <w:p>
-      <w:pPr xmlns:w="http://schemas.openxmlformats.org/wordprocessingml/2006/main">
-        <w:numPr>
-          <w:ilvl w:val="0"/>
-          <w:numId w:val="0"/>
-        </w:numPr>
-        <w:jc w:val="center"/>
-        <w:rPr>
-          <w:rFonts w:hint="eastAsia"/>
-          <w:lang w:val="en-US" w:eastAsia="zh-CN"/>
-        </w:rPr>
-      </w:pPr>
-      <w:r xmlns:w="http://schemas.openxmlformats.org/wordprocessingml/2006/main">
-        <w:rPr>
-          <w:rFonts w:hint="eastAsia"/>
-          <w:lang w:val="en-US" w:eastAsia="zh-CN"/>
-        </w:rPr>
-        <w:t xml:space="preserve">Figure 3.13 Splitting building blocks</w:t>
+      <w:pPr>
+        <w:numPr>
+          <w:ilvl w:val="0"/>
+          <w:numId w:val="0"/>
+        </w:numPr>
+        <w:jc w:val="center"/>
+        <w:rPr>
+          <w:rFonts w:hint="eastAsia"/>
+          <w:lang w:val="en-US" w:eastAsia="zh-CN"/>
+        </w:rPr>
+      </w:pPr>
+      <w:r>
+        <w:rPr>
+          <w:rFonts w:hint="eastAsia"/>
+          <w:lang w:val="en-US" w:eastAsia="zh-CN"/>
+        </w:rPr>
+        <w:t>Figure 3.13 Splitting building blocks</w:t>
       </w:r>
     </w:p>
     <w:p>
@@ -1632,55 +1698,55 @@
       </w:r>
     </w:p>
     <w:p>
-      <w:pPr xmlns:w="http://schemas.openxmlformats.org/wordprocessingml/2006/main">
-        <w:numPr>
-          <w:ilvl w:val="0"/>
-          <w:numId w:val="0"/>
-        </w:numPr>
-        <w:jc w:val="center"/>
-        <w:rPr>
-          <w:rFonts w:hint="default"/>
-          <w:lang w:val="en-US" w:eastAsia="zh-CN"/>
-        </w:rPr>
-      </w:pPr>
-      <w:r xmlns:w="http://schemas.openxmlformats.org/wordprocessingml/2006/main">
-        <w:rPr>
-          <w:rFonts w:hint="eastAsia"/>
-          <w:lang w:val="en-US" w:eastAsia="zh-CN"/>
-        </w:rPr>
-        <w:t xml:space="preserve">Figure 3.14 Merging building block diagram</w:t>
-      </w:r>
-    </w:p>
-    <w:p>
-      <w:pPr>
-        <w:numPr>
-          <w:ilvl w:val="0"/>
-          <w:numId w:val="0"/>
-        </w:numPr>
-        <w:bidi w:val="0"/>
-        <w:jc w:val="center"/>
-        <w:rPr>
-          <w:rFonts w:hint="default"/>
-          <w:lang w:val="en-US" w:eastAsia="zh-CN"/>
-        </w:rPr>
-      </w:pPr>
-    </w:p>
-    <w:p>
-      <w:pPr>
-        <w:numPr>
-          <w:ilvl w:val="0"/>
-          <w:numId w:val="0"/>
-        </w:numPr>
-        <w:bidi w:val="0"/>
-        <w:jc w:val="center"/>
-        <w:rPr>
-          <w:rFonts w:hint="default"/>
-          <w:lang w:val="en-US" w:eastAsia="zh-CN"/>
-        </w:rPr>
-      </w:pPr>
-    </w:p>
-    <w:p>
-      <w:pPr xmlns:w="http://schemas.openxmlformats.org/wordprocessingml/2006/main">
+      <w:pPr>
+        <w:numPr>
+          <w:ilvl w:val="0"/>
+          <w:numId w:val="0"/>
+        </w:numPr>
+        <w:jc w:val="center"/>
+        <w:rPr>
+          <w:rFonts w:hint="default"/>
+          <w:lang w:val="en-US" w:eastAsia="zh-CN"/>
+        </w:rPr>
+      </w:pPr>
+      <w:r>
+        <w:rPr>
+          <w:rFonts w:hint="eastAsia"/>
+          <w:lang w:val="en-US" w:eastAsia="zh-CN"/>
+        </w:rPr>
+        <w:t>Figure 3.14 Merging building block diagram</w:t>
+      </w:r>
+    </w:p>
+    <w:p>
+      <w:pPr>
+        <w:numPr>
+          <w:ilvl w:val="0"/>
+          <w:numId w:val="0"/>
+        </w:numPr>
+        <w:bidi w:val="0"/>
+        <w:jc w:val="center"/>
+        <w:rPr>
+          <w:rFonts w:hint="default"/>
+          <w:lang w:val="en-US" w:eastAsia="zh-CN"/>
+        </w:rPr>
+      </w:pPr>
+    </w:p>
+    <w:p>
+      <w:pPr>
+        <w:numPr>
+          <w:ilvl w:val="0"/>
+          <w:numId w:val="0"/>
+        </w:numPr>
+        <w:bidi w:val="0"/>
+        <w:jc w:val="center"/>
+        <w:rPr>
+          <w:rFonts w:hint="default"/>
+          <w:lang w:val="en-US" w:eastAsia="zh-CN"/>
+        </w:rPr>
+      </w:pPr>
+    </w:p>
+    <w:p>
+      <w:pPr>
         <w:pStyle w:val="5"/>
         <w:numPr>
           <w:ilvl w:val="1"/>
@@ -1691,7 +1757,7 @@
           <w:lang w:val="en-US" w:eastAsia="zh-CN"/>
         </w:rPr>
       </w:pPr>
-      <w:r xmlns:w="http://schemas.openxmlformats.org/wordprocessingml/2006/main">
+      <w:r>
         <w:rPr>
           <w:rFonts w:hint="eastAsia"/>
           <w:b/>
@@ -1700,11 +1766,11 @@
           <w:szCs w:val="32"/>
           <w:lang w:val="en-US" w:eastAsia="zh-CN"/>
         </w:rPr>
-        <w:t xml:space="preserve">Collapse/expand building blocks</w:t>
-      </w:r>
-    </w:p>
-    <w:p>
-      <w:pPr xmlns:w="http://schemas.openxmlformats.org/wordprocessingml/2006/main">
+        <w:t>Collapse/expand building blocks</w:t>
+      </w:r>
+    </w:p>
+    <w:p>
+      <w:pPr>
         <w:ind w:firstLine="560" w:firstLineChars="200"/>
         <w:rPr>
           <w:rFonts w:hint="eastAsia"/>
@@ -1713,14 +1779,14 @@
           <w:lang w:val="en-US" w:eastAsia="zh-CN"/>
         </w:rPr>
       </w:pPr>
-      <w:r xmlns:w="http://schemas.openxmlformats.org/wordprocessingml/2006/main">
-        <w:rPr>
-          <w:rFonts w:hint="eastAsia"/>
-          <w:sz w:val="28"/>
-          <w:szCs w:val="28"/>
-          <w:lang w:val="en-US" w:eastAsia="zh-CN"/>
-        </w:rPr>
-        <w:t xml:space="preserve">Right-click the building blocks in the editing area and select "Collapse Blocks" to collapse the building blocks to make them look more beautiful. Similarly, right-click the building blocks in the editing area and select "Expand Blocks" to fold the building blocks. The block is restored to its original state.</w:t>
+      <w:r>
+        <w:rPr>
+          <w:rFonts w:hint="eastAsia"/>
+          <w:sz w:val="28"/>
+          <w:szCs w:val="28"/>
+          <w:lang w:val="en-US" w:eastAsia="zh-CN"/>
+        </w:rPr>
+        <w:t>Right-click the building blocks in the editing area and select "Collapse Blocks" to collapse the building blocks to make them look more beautiful. Similarly, right-click the building blocks in the editing area and select "Expand Blocks" to fold the building blocks. The block is restored to its original state.</w:t>
       </w:r>
     </w:p>
     <w:p>
@@ -1777,23 +1843,23 @@
       </w:r>
     </w:p>
     <w:p>
-      <w:pPr xmlns:w="http://schemas.openxmlformats.org/wordprocessingml/2006/main">
-        <w:numPr>
-          <w:ilvl w:val="0"/>
-          <w:numId w:val="0"/>
-        </w:numPr>
-        <w:jc w:val="center"/>
-        <w:rPr>
-          <w:rFonts w:hint="eastAsia"/>
-          <w:lang w:val="en-US" w:eastAsia="zh-CN"/>
-        </w:rPr>
-      </w:pPr>
-      <w:r xmlns:w="http://schemas.openxmlformats.org/wordprocessingml/2006/main">
-        <w:rPr>
-          <w:rFonts w:hint="eastAsia"/>
-          <w:lang w:val="en-US" w:eastAsia="zh-CN"/>
-        </w:rPr>
-        <w:t xml:space="preserve">Figure 3.15 Folding building blocks</w:t>
+      <w:pPr>
+        <w:numPr>
+          <w:ilvl w:val="0"/>
+          <w:numId w:val="0"/>
+        </w:numPr>
+        <w:jc w:val="center"/>
+        <w:rPr>
+          <w:rFonts w:hint="eastAsia"/>
+          <w:lang w:val="en-US" w:eastAsia="zh-CN"/>
+        </w:rPr>
+      </w:pPr>
+      <w:r>
+        <w:rPr>
+          <w:rFonts w:hint="eastAsia"/>
+          <w:lang w:val="en-US" w:eastAsia="zh-CN"/>
+        </w:rPr>
+        <w:t>Figure 3.15 Folding building blocks</w:t>
       </w:r>
     </w:p>
     <w:p>
@@ -1854,41 +1920,41 @@
       </w:r>
     </w:p>
     <w:p>
-      <w:pPr xmlns:w="http://schemas.openxmlformats.org/wordprocessingml/2006/main">
-        <w:numPr>
-          <w:ilvl w:val="0"/>
-          <w:numId w:val="0"/>
-        </w:numPr>
-        <w:jc w:val="center"/>
-        <w:rPr>
-          <w:rFonts w:hint="eastAsia"/>
-          <w:lang w:val="en-US" w:eastAsia="zh-CN"/>
-        </w:rPr>
-      </w:pPr>
-      <w:r xmlns:w="http://schemas.openxmlformats.org/wordprocessingml/2006/main">
-        <w:rPr>
-          <w:rFonts w:hint="eastAsia"/>
-          <w:lang w:val="en-US" w:eastAsia="zh-CN"/>
-        </w:rPr>
-        <w:t xml:space="preserve">Figure 3.16 Expand the building blocks</w:t>
-      </w:r>
-    </w:p>
-    <w:p>
-      <w:pPr>
-        <w:numPr>
-          <w:ilvl w:val="0"/>
-          <w:numId w:val="0"/>
-        </w:numPr>
-        <w:bidi w:val="0"/>
-        <w:jc w:val="center"/>
-        <w:rPr>
-          <w:rFonts w:hint="default"/>
-          <w:lang w:val="en-US" w:eastAsia="zh-CN"/>
-        </w:rPr>
-      </w:pPr>
-    </w:p>
-    <w:p>
-      <w:pPr xmlns:w="http://schemas.openxmlformats.org/wordprocessingml/2006/main">
+      <w:pPr>
+        <w:numPr>
+          <w:ilvl w:val="0"/>
+          <w:numId w:val="0"/>
+        </w:numPr>
+        <w:jc w:val="center"/>
+        <w:rPr>
+          <w:rFonts w:hint="eastAsia"/>
+          <w:lang w:val="en-US" w:eastAsia="zh-CN"/>
+        </w:rPr>
+      </w:pPr>
+      <w:r>
+        <w:rPr>
+          <w:rFonts w:hint="eastAsia"/>
+          <w:lang w:val="en-US" w:eastAsia="zh-CN"/>
+        </w:rPr>
+        <w:t>Figure 3.16 Expand the building blocks</w:t>
+      </w:r>
+    </w:p>
+    <w:p>
+      <w:pPr>
+        <w:numPr>
+          <w:ilvl w:val="0"/>
+          <w:numId w:val="0"/>
+        </w:numPr>
+        <w:bidi w:val="0"/>
+        <w:jc w:val="center"/>
+        <w:rPr>
+          <w:rFonts w:hint="default"/>
+          <w:lang w:val="en-US" w:eastAsia="zh-CN"/>
+        </w:rPr>
+      </w:pPr>
+    </w:p>
+    <w:p>
+      <w:pPr>
         <w:pStyle w:val="5"/>
         <w:numPr>
           <w:ilvl w:val="1"/>
@@ -1899,7 +1965,7 @@
           <w:lang w:val="en-US" w:eastAsia="zh-CN"/>
         </w:rPr>
       </w:pPr>
-      <w:r xmlns:w="http://schemas.openxmlformats.org/wordprocessingml/2006/main">
+      <w:r>
         <w:rPr>
           <w:rFonts w:hint="eastAsia"/>
           <w:b/>
@@ -1908,11 +1974,11 @@
           <w:szCs w:val="32"/>
           <w:lang w:val="en-US" w:eastAsia="zh-CN"/>
         </w:rPr>
-        <w:t xml:space="preserve">Disable blocks</w:t>
-      </w:r>
-    </w:p>
-    <w:p>
-      <w:pPr xmlns:w="http://schemas.openxmlformats.org/wordprocessingml/2006/main">
+        <w:t>Disable blocks</w:t>
+      </w:r>
+    </w:p>
+    <w:p>
+      <w:pPr>
         <w:ind w:firstLine="560" w:firstLineChars="200"/>
         <w:rPr>
           <w:rFonts w:hint="eastAsia"/>
@@ -1921,14 +1987,14 @@
           <w:lang w:val="en-US" w:eastAsia="zh-CN"/>
         </w:rPr>
       </w:pPr>
-      <w:r xmlns:w="http://schemas.openxmlformats.org/wordprocessingml/2006/main">
-        <w:rPr>
-          <w:rFonts w:hint="eastAsia"/>
-          <w:sz w:val="28"/>
-          <w:szCs w:val="28"/>
-          <w:lang w:val="en-US" w:eastAsia="zh-CN"/>
-        </w:rPr>
-        <w:t xml:space="preserve">Right-click the selected building block in the editing area, then left-click and select "Disable Block". The disabled block cannot be converted into the corresponding Python code; right-click the disabled building block, then left-click and select "Enable Block". Restoring the original block can be automatically converted into the corresponding Python code.</w:t>
+      <w:r>
+        <w:rPr>
+          <w:rFonts w:hint="eastAsia"/>
+          <w:sz w:val="28"/>
+          <w:szCs w:val="28"/>
+          <w:lang w:val="en-US" w:eastAsia="zh-CN"/>
+        </w:rPr>
+        <w:t>Right-click the selected building block in the editing area, then left-click and select "Disable Block". The disabled block cannot be converted into the corresponding Python code; right-click the disabled building block, then left-click and select "Enable Block". Restoring the original block can be automatically converted into the corresponding Python code.</w:t>
       </w:r>
     </w:p>
     <w:p>
@@ -1989,23 +2055,23 @@
       </w:r>
     </w:p>
     <w:p>
-      <w:pPr xmlns:w="http://schemas.openxmlformats.org/wordprocessingml/2006/main">
-        <w:numPr>
-          <w:ilvl w:val="0"/>
-          <w:numId w:val="0"/>
-        </w:numPr>
-        <w:jc w:val="center"/>
-        <w:rPr>
-          <w:rFonts w:hint="eastAsia"/>
-          <w:lang w:val="en-US" w:eastAsia="zh-CN"/>
-        </w:rPr>
-      </w:pPr>
-      <w:r xmlns:w="http://schemas.openxmlformats.org/wordprocessingml/2006/main">
-        <w:rPr>
-          <w:rFonts w:hint="eastAsia"/>
-          <w:lang w:val="en-US" w:eastAsia="zh-CN"/>
-        </w:rPr>
-        <w:t xml:space="preserve">Figure 3.17 Disabling building blocks</w:t>
+      <w:pPr>
+        <w:numPr>
+          <w:ilvl w:val="0"/>
+          <w:numId w:val="0"/>
+        </w:numPr>
+        <w:jc w:val="center"/>
+        <w:rPr>
+          <w:rFonts w:hint="eastAsia"/>
+          <w:lang w:val="en-US" w:eastAsia="zh-CN"/>
+        </w:rPr>
+      </w:pPr>
+      <w:r>
+        <w:rPr>
+          <w:rFonts w:hint="eastAsia"/>
+          <w:lang w:val="en-US" w:eastAsia="zh-CN"/>
+        </w:rPr>
+        <w:t>Figure 3.17 Disabling building blocks</w:t>
       </w:r>
     </w:p>
     <w:p>
@@ -2066,41 +2132,41 @@
       </w:r>
     </w:p>
     <w:p>
-      <w:pPr xmlns:w="http://schemas.openxmlformats.org/wordprocessingml/2006/main">
-        <w:numPr>
-          <w:ilvl w:val="0"/>
-          <w:numId w:val="0"/>
-        </w:numPr>
-        <w:jc w:val="center"/>
-        <w:rPr>
-          <w:rFonts w:hint="eastAsia"/>
-          <w:lang w:val="en-US" w:eastAsia="zh-CN"/>
-        </w:rPr>
-      </w:pPr>
-      <w:r xmlns:w="http://schemas.openxmlformats.org/wordprocessingml/2006/main">
-        <w:rPr>
-          <w:rFonts w:hint="eastAsia"/>
-          <w:lang w:val="en-US" w:eastAsia="zh-CN"/>
-        </w:rPr>
-        <w:t xml:space="preserve">Figure 3.18 Enable building blocks</w:t>
-      </w:r>
-    </w:p>
-    <w:p>
-      <w:pPr>
-        <w:numPr>
-          <w:ilvl w:val="0"/>
-          <w:numId w:val="0"/>
-        </w:numPr>
-        <w:bidi w:val="0"/>
-        <w:jc w:val="center"/>
-        <w:rPr>
-          <w:rFonts w:hint="default"/>
-          <w:lang w:val="en-US" w:eastAsia="zh-CN"/>
-        </w:rPr>
-      </w:pPr>
-    </w:p>
-    <w:p>
-      <w:pPr xmlns:w="http://schemas.openxmlformats.org/wordprocessingml/2006/main">
+      <w:pPr>
+        <w:numPr>
+          <w:ilvl w:val="0"/>
+          <w:numId w:val="0"/>
+        </w:numPr>
+        <w:jc w:val="center"/>
+        <w:rPr>
+          <w:rFonts w:hint="eastAsia"/>
+          <w:lang w:val="en-US" w:eastAsia="zh-CN"/>
+        </w:rPr>
+      </w:pPr>
+      <w:r>
+        <w:rPr>
+          <w:rFonts w:hint="eastAsia"/>
+          <w:lang w:val="en-US" w:eastAsia="zh-CN"/>
+        </w:rPr>
+        <w:t>Figure 3.18 Enable building blocks</w:t>
+      </w:r>
+    </w:p>
+    <w:p>
+      <w:pPr>
+        <w:numPr>
+          <w:ilvl w:val="0"/>
+          <w:numId w:val="0"/>
+        </w:numPr>
+        <w:bidi w:val="0"/>
+        <w:jc w:val="center"/>
+        <w:rPr>
+          <w:rFonts w:hint="default"/>
+          <w:lang w:val="en-US" w:eastAsia="zh-CN"/>
+        </w:rPr>
+      </w:pPr>
+    </w:p>
+    <w:p>
+      <w:pPr>
         <w:pStyle w:val="5"/>
         <w:numPr>
           <w:ilvl w:val="1"/>
@@ -2111,7 +2177,7 @@
           <w:lang w:val="en-US" w:eastAsia="zh-CN"/>
         </w:rPr>
       </w:pPr>
-      <w:r xmlns:w="http://schemas.openxmlformats.org/wordprocessingml/2006/main">
+      <w:r>
         <w:rPr>
           <w:rFonts w:hint="eastAsia"/>
           <w:b/>
@@ -2120,11 +2186,11 @@
           <w:szCs w:val="32"/>
           <w:lang w:val="en-US" w:eastAsia="zh-CN"/>
         </w:rPr>
-        <w:t xml:space="preserve">Delete building blocks</w:t>
-      </w:r>
-    </w:p>
-    <w:p>
-      <w:pPr xmlns:w="http://schemas.openxmlformats.org/wordprocessingml/2006/main">
+        <w:t>Delete building blocks</w:t>
+      </w:r>
+    </w:p>
+    <w:p>
+      <w:pPr>
         <w:ind w:firstLine="560" w:firstLineChars="200"/>
         <w:rPr>
           <w:rFonts w:hint="eastAsia"/>
@@ -2133,18 +2199,18 @@
           <w:lang w:val="en-US" w:eastAsia="zh-CN"/>
         </w:rPr>
       </w:pPr>
-      <w:r xmlns:w="http://schemas.openxmlformats.org/wordprocessingml/2006/main">
-        <w:rPr>
-          <w:rFonts w:hint="eastAsia"/>
-          <w:sz w:val="28"/>
-          <w:szCs w:val="28"/>
-          <w:lang w:val="en-US" w:eastAsia="zh-CN"/>
-        </w:rPr>
-        <w:t xml:space="preserve">Right-click the building block, left-click and select "Delete x blocks" to delete the building block.</w:t>
-      </w:r>
-    </w:p>
-    <w:p>
-      <w:pPr xmlns:w="http://schemas.openxmlformats.org/wordprocessingml/2006/main">
+      <w:r>
+        <w:rPr>
+          <w:rFonts w:hint="eastAsia"/>
+          <w:sz w:val="28"/>
+          <w:szCs w:val="28"/>
+          <w:lang w:val="en-US" w:eastAsia="zh-CN"/>
+        </w:rPr>
+        <w:t>Right-click the building block, left-click and select "Delete x blocks" to delete the building block.</w:t>
+      </w:r>
+    </w:p>
+    <w:p>
+      <w:pPr>
         <w:ind w:firstLine="560" w:firstLineChars="200"/>
         <w:rPr>
           <w:rFonts w:hint="eastAsia"/>
@@ -2153,18 +2219,18 @@
           <w:lang w:val="en-US" w:eastAsia="zh-CN"/>
         </w:rPr>
       </w:pPr>
-      <w:r xmlns:w="http://schemas.openxmlformats.org/wordprocessingml/2006/main">
-        <w:rPr>
-          <w:rFonts w:hint="eastAsia"/>
-          <w:sz w:val="28"/>
-          <w:szCs w:val="28"/>
-          <w:lang w:val="en-US" w:eastAsia="zh-CN"/>
-        </w:rPr>
-        <w:t xml:space="preserve">Hold down the left mouse button on the building block and drag the building block to the "trash can" icon in the lower right corner of the editing area. You can also delete the building block.</w:t>
-      </w:r>
-    </w:p>
-    <w:p>
-      <w:pPr xmlns:w="http://schemas.openxmlformats.org/wordprocessingml/2006/main">
+      <w:r>
+        <w:rPr>
+          <w:rFonts w:hint="eastAsia"/>
+          <w:sz w:val="28"/>
+          <w:szCs w:val="28"/>
+          <w:lang w:val="en-US" w:eastAsia="zh-CN"/>
+        </w:rPr>
+        <w:t>Hold down the left mouse button on the building block and drag the building block to the "trash can" icon in the lower right corner of the editing area. You can also delete the building block.</w:t>
+      </w:r>
+    </w:p>
+    <w:p>
+      <w:pPr>
         <w:ind w:firstLine="560" w:firstLineChars="200"/>
         <w:rPr>
           <w:rFonts w:hint="eastAsia"/>
@@ -2173,14 +2239,14 @@
           <w:lang w:val="en-US" w:eastAsia="zh-CN"/>
         </w:rPr>
       </w:pPr>
-      <w:r xmlns:w="http://schemas.openxmlformats.org/wordprocessingml/2006/main">
-        <w:rPr>
-          <w:rFonts w:hint="eastAsia"/>
-          <w:sz w:val="28"/>
-          <w:szCs w:val="28"/>
-          <w:lang w:val="en-US" w:eastAsia="zh-CN"/>
-        </w:rPr>
-        <w:t xml:space="preserve">Right-click on a blank space in the blockly editing area and select "Delete x blocks" to delete all blocks in the editing area.</w:t>
+      <w:r>
+        <w:rPr>
+          <w:rFonts w:hint="eastAsia"/>
+          <w:sz w:val="28"/>
+          <w:szCs w:val="28"/>
+          <w:lang w:val="en-US" w:eastAsia="zh-CN"/>
+        </w:rPr>
+        <w:t>Right-click on a blank space in the blockly editing area and select "Delete x blocks" to delete all blocks in the editing area.</w:t>
       </w:r>
     </w:p>
     <w:p>
@@ -2240,24 +2306,24 @@
       </w:r>
     </w:p>
     <w:p>
-      <w:pPr xmlns:w="http://schemas.openxmlformats.org/wordprocessingml/2006/main">
-        <w:numPr>
-          <w:ilvl w:val="0"/>
-          <w:numId w:val="0"/>
-        </w:numPr>
-        <w:jc w:val="center"/>
-        <w:rPr>
-          <w:rFonts w:hint="eastAsia"/>
-          <w:lang w:val="en-US" w:eastAsia="zh-CN"/>
-        </w:rPr>
-      </w:pPr>
-      <w:bookmarkStart xmlns:w="http://schemas.openxmlformats.org/wordprocessingml/2006/main" w:id="0" w:name="OLE_LINK3"/>
-      <w:r xmlns:w="http://schemas.openxmlformats.org/wordprocessingml/2006/main">
-        <w:rPr>
-          <w:rFonts w:hint="eastAsia"/>
-          <w:lang w:val="en-US" w:eastAsia="zh-CN"/>
-        </w:rPr>
-        <w:t xml:space="preserve">Figure 3.19 Delete building block 1</w:t>
+      <w:pPr>
+        <w:numPr>
+          <w:ilvl w:val="0"/>
+          <w:numId w:val="0"/>
+        </w:numPr>
+        <w:jc w:val="center"/>
+        <w:rPr>
+          <w:rFonts w:hint="eastAsia"/>
+          <w:lang w:val="en-US" w:eastAsia="zh-CN"/>
+        </w:rPr>
+      </w:pPr>
+      <w:bookmarkStart w:id="0" w:name="OLE_LINK3"/>
+      <w:r>
+        <w:rPr>
+          <w:rFonts w:hint="eastAsia"/>
+          <w:lang w:val="en-US" w:eastAsia="zh-CN"/>
+        </w:rPr>
+        <w:t>Figure 3.19 Delete building block 1</w:t>
       </w:r>
     </w:p>
     <w:bookmarkEnd w:id="0"/>
@@ -2319,23 +2385,23 @@
       </w:r>
     </w:p>
     <w:p>
-      <w:pPr xmlns:w="http://schemas.openxmlformats.org/wordprocessingml/2006/main">
-        <w:numPr>
-          <w:ilvl w:val="0"/>
-          <w:numId w:val="0"/>
-        </w:numPr>
-        <w:jc w:val="center"/>
-        <w:rPr>
-          <w:rFonts w:hint="default"/>
-          <w:lang w:val="en-US" w:eastAsia="zh-CN"/>
-        </w:rPr>
-      </w:pPr>
-      <w:r xmlns:w="http://schemas.openxmlformats.org/wordprocessingml/2006/main">
-        <w:rPr>
-          <w:rFonts w:hint="eastAsia"/>
-          <w:lang w:val="en-US" w:eastAsia="zh-CN"/>
-        </w:rPr>
-        <w:t xml:space="preserve">Figure 3.20 Delete building block 2</w:t>
+      <w:pPr>
+        <w:numPr>
+          <w:ilvl w:val="0"/>
+          <w:numId w:val="0"/>
+        </w:numPr>
+        <w:jc w:val="center"/>
+        <w:rPr>
+          <w:rFonts w:hint="default"/>
+          <w:lang w:val="en-US" w:eastAsia="zh-CN"/>
+        </w:rPr>
+      </w:pPr>
+      <w:r>
+        <w:rPr>
+          <w:rFonts w:hint="eastAsia"/>
+          <w:lang w:val="en-US" w:eastAsia="zh-CN"/>
+        </w:rPr>
+        <w:t>Figure 3.20 Delete building block 2</w:t>
       </w:r>
     </w:p>
     <w:p>
@@ -2405,40 +2471,40 @@
       </w:r>
     </w:p>
     <w:p>
-      <w:pPr xmlns:w="http://schemas.openxmlformats.org/wordprocessingml/2006/main">
-        <w:numPr>
-          <w:ilvl w:val="0"/>
-          <w:numId w:val="0"/>
-        </w:numPr>
-        <w:jc w:val="center"/>
-        <w:rPr>
-          <w:rFonts w:hint="default"/>
-          <w:lang w:val="en-US" w:eastAsia="zh-CN"/>
-        </w:rPr>
-      </w:pPr>
-      <w:r xmlns:w="http://schemas.openxmlformats.org/wordprocessingml/2006/main">
-        <w:rPr>
-          <w:rFonts w:hint="eastAsia"/>
-          <w:lang w:val="en-US" w:eastAsia="zh-CN"/>
-        </w:rPr>
-        <w:t xml:space="preserve">Figure 3.21 Delete building block 3</w:t>
-      </w:r>
-    </w:p>
-    <w:p>
-      <w:pPr>
-        <w:numPr>
-          <w:ilvl w:val="0"/>
-          <w:numId w:val="0"/>
-        </w:numPr>
-        <w:bidi w:val="0"/>
-        <w:rPr>
-          <w:rFonts w:hint="default"/>
-          <w:lang w:val="en-US" w:eastAsia="zh-CN"/>
-        </w:rPr>
-      </w:pPr>
-    </w:p>
-    <w:p>
-      <w:pPr xmlns:w="http://schemas.openxmlformats.org/wordprocessingml/2006/main">
+      <w:pPr>
+        <w:numPr>
+          <w:ilvl w:val="0"/>
+          <w:numId w:val="0"/>
+        </w:numPr>
+        <w:jc w:val="center"/>
+        <w:rPr>
+          <w:rFonts w:hint="default"/>
+          <w:lang w:val="en-US" w:eastAsia="zh-CN"/>
+        </w:rPr>
+      </w:pPr>
+      <w:r>
+        <w:rPr>
+          <w:rFonts w:hint="eastAsia"/>
+          <w:lang w:val="en-US" w:eastAsia="zh-CN"/>
+        </w:rPr>
+        <w:t>Figure 3.21 Delete building block 3</w:t>
+      </w:r>
+    </w:p>
+    <w:p>
+      <w:pPr>
+        <w:numPr>
+          <w:ilvl w:val="0"/>
+          <w:numId w:val="0"/>
+        </w:numPr>
+        <w:bidi w:val="0"/>
+        <w:rPr>
+          <w:rFonts w:hint="default"/>
+          <w:lang w:val="en-US" w:eastAsia="zh-CN"/>
+        </w:rPr>
+      </w:pPr>
+    </w:p>
+    <w:p>
+      <w:pPr>
         <w:pStyle w:val="5"/>
         <w:numPr>
           <w:ilvl w:val="1"/>
@@ -2449,16 +2515,16 @@
           <w:lang w:val="en-US" w:eastAsia="zh-CN"/>
         </w:rPr>
       </w:pPr>
-      <w:r xmlns:w="http://schemas.openxmlformats.org/wordprocessingml/2006/main">
-        <w:rPr>
-          <w:rFonts w:hint="eastAsia"/>
-          <w:lang w:val="en-US" w:eastAsia="zh-CN"/>
-        </w:rPr>
-        <w:t xml:space="preserve">Restore deleted blocks</w:t>
-      </w:r>
-    </w:p>
-    <w:p>
-      <w:pPr xmlns:w="http://schemas.openxmlformats.org/wordprocessingml/2006/main">
+      <w:r>
+        <w:rPr>
+          <w:rFonts w:hint="eastAsia"/>
+          <w:lang w:val="en-US" w:eastAsia="zh-CN"/>
+        </w:rPr>
+        <w:t>Restore deleted blocks</w:t>
+      </w:r>
+    </w:p>
+    <w:p>
+      <w:pPr>
         <w:ind w:firstLine="560" w:firstLineChars="200"/>
         <w:rPr>
           <w:rFonts w:hint="eastAsia"/>
@@ -2467,14 +2533,14 @@
           <w:lang w:val="en-US" w:eastAsia="zh-CN"/>
         </w:rPr>
       </w:pPr>
-      <w:r xmlns:w="http://schemas.openxmlformats.org/wordprocessingml/2006/main">
-        <w:rPr>
-          <w:rFonts w:hint="eastAsia"/>
-          <w:sz w:val="28"/>
-          <w:szCs w:val="28"/>
-          <w:lang w:val="en-US" w:eastAsia="zh-CN"/>
-        </w:rPr>
-        <w:t xml:space="preserve">Left-click the "trash can" icon in the lower right corner of the main interface to display the deleted building blocks. Drag and drop the deletable building blocks into the blockly editing area.</w:t>
+      <w:r>
+        <w:rPr>
+          <w:rFonts w:hint="eastAsia"/>
+          <w:sz w:val="28"/>
+          <w:szCs w:val="28"/>
+          <w:lang w:val="en-US" w:eastAsia="zh-CN"/>
+        </w:rPr>
+        <w:t>Left-click the "trash can" icon in the lower right corner of the main interface to display the deleted building blocks. Drag and drop the deletable building blocks into the blockly editing area.</w:t>
       </w:r>
     </w:p>
     <w:p>
@@ -2534,23 +2600,23 @@
       </w:r>
     </w:p>
     <w:p>
-      <w:pPr xmlns:w="http://schemas.openxmlformats.org/wordprocessingml/2006/main">
-        <w:numPr>
-          <w:ilvl w:val="0"/>
-          <w:numId w:val="0"/>
-        </w:numPr>
-        <w:jc w:val="center"/>
-        <w:rPr>
-          <w:rFonts w:hint="eastAsia"/>
-          <w:lang w:val="en-US" w:eastAsia="zh-CN"/>
-        </w:rPr>
-      </w:pPr>
-      <w:r xmlns:w="http://schemas.openxmlformats.org/wordprocessingml/2006/main">
-        <w:rPr>
-          <w:rFonts w:hint="eastAsia"/>
-          <w:lang w:val="en-US" w:eastAsia="zh-CN"/>
-        </w:rPr>
-        <w:t xml:space="preserve">Figure 3.22 Restoring building block 1</w:t>
+      <w:pPr>
+        <w:numPr>
+          <w:ilvl w:val="0"/>
+          <w:numId w:val="0"/>
+        </w:numPr>
+        <w:jc w:val="center"/>
+        <w:rPr>
+          <w:rFonts w:hint="eastAsia"/>
+          <w:lang w:val="en-US" w:eastAsia="zh-CN"/>
+        </w:rPr>
+      </w:pPr>
+      <w:r>
+        <w:rPr>
+          <w:rFonts w:hint="eastAsia"/>
+          <w:lang w:val="en-US" w:eastAsia="zh-CN"/>
+        </w:rPr>
+        <w:t>Figure 3.22 Restoring building block 1</w:t>
       </w:r>
     </w:p>
     <w:p>
@@ -2611,27 +2677,27 @@
       </w:r>
     </w:p>
     <w:p>
-      <w:pPr xmlns:w="http://schemas.openxmlformats.org/wordprocessingml/2006/main">
-        <w:numPr>
-          <w:ilvl w:val="0"/>
-          <w:numId w:val="0"/>
-        </w:numPr>
-        <w:jc w:val="center"/>
-        <w:rPr>
-          <w:rFonts w:hint="default"/>
-          <w:lang w:val="en-US" w:eastAsia="zh-CN"/>
-        </w:rPr>
-      </w:pPr>
-      <w:r xmlns:w="http://schemas.openxmlformats.org/wordprocessingml/2006/main">
-        <w:rPr>
-          <w:rFonts w:hint="eastAsia"/>
-          <w:lang w:val="en-US" w:eastAsia="zh-CN"/>
-        </w:rPr>
-        <w:t xml:space="preserve">Figure 3.23 Restoring building block 2</w:t>
-      </w:r>
-    </w:p>
-    <w:p>
-      <w:pPr xmlns:w="http://schemas.openxmlformats.org/wordprocessingml/2006/main">
+      <w:pPr>
+        <w:numPr>
+          <w:ilvl w:val="0"/>
+          <w:numId w:val="0"/>
+        </w:numPr>
+        <w:jc w:val="center"/>
+        <w:rPr>
+          <w:rFonts w:hint="default"/>
+          <w:lang w:val="en-US" w:eastAsia="zh-CN"/>
+        </w:rPr>
+      </w:pPr>
+      <w:r>
+        <w:rPr>
+          <w:rFonts w:hint="eastAsia"/>
+          <w:lang w:val="en-US" w:eastAsia="zh-CN"/>
+        </w:rPr>
+        <w:t>Figure 3.23 Restoring building block 2</w:t>
+      </w:r>
+    </w:p>
+    <w:p>
+      <w:pPr>
         <w:pStyle w:val="4"/>
         <w:numPr>
           <w:ilvl w:val="0"/>
@@ -2644,17 +2710,17 @@
           <w:lang w:val="en-US" w:eastAsia="zh-CN"/>
         </w:rPr>
       </w:pPr>
-      <w:r xmlns:w="http://schemas.openxmlformats.org/wordprocessingml/2006/main">
+      <w:r>
         <w:rPr>
           <w:rFonts w:hint="eastAsia"/>
           <w:b/>
           <w:lang w:val="en-US" w:eastAsia="zh-CN"/>
         </w:rPr>
-        <w:t xml:space="preserve">View the converted Python code of the building blocks</w:t>
-      </w:r>
-    </w:p>
-    <w:p>
-      <w:pPr xmlns:w="http://schemas.openxmlformats.org/wordprocessingml/2006/main">
+        <w:t>View the converted Python code of the building blocks</w:t>
+      </w:r>
+    </w:p>
+    <w:p>
+      <w:pPr>
         <w:ind w:firstLine="560" w:firstLineChars="200"/>
         <w:rPr>
           <w:rFonts w:hint="eastAsia"/>
@@ -2663,14 +2729,14 @@
           <w:lang w:val="en-US" w:eastAsia="zh-CN"/>
         </w:rPr>
       </w:pPr>
-      <w:r xmlns:w="http://schemas.openxmlformats.org/wordprocessingml/2006/main">
-        <w:rPr>
-          <w:rFonts w:hint="eastAsia"/>
-          <w:sz w:val="28"/>
-          <w:szCs w:val="28"/>
-          <w:lang w:val="en-US" w:eastAsia="zh-CN"/>
-        </w:rPr>
-        <w:t xml:space="preserve">Left-clicking the "Python" button in the upper left corner of the main interface will automatically convert the building blocks in the blockly editing area into Python code. The added comments will also be displayed, and disabled blocks will not be displayed.</w:t>
+      <w:r>
+        <w:rPr>
+          <w:rFonts w:hint="eastAsia"/>
+          <w:sz w:val="28"/>
+          <w:szCs w:val="28"/>
+          <w:lang w:val="en-US" w:eastAsia="zh-CN"/>
+        </w:rPr>
+        <w:t>Left-clicking the "Python" button in the upper left corner of the main interface will automatically convert the building blocks in the blockly editing area into Python code. The added comments will also be displayed, and disabled blocks will not be displayed.</w:t>
       </w:r>
     </w:p>
     <w:p>
@@ -2741,23 +2807,23 @@
       </w:r>
     </w:p>
     <w:p>
-      <w:pPr xmlns:w="http://schemas.openxmlformats.org/wordprocessingml/2006/main">
-        <w:numPr>
-          <w:ilvl w:val="0"/>
-          <w:numId w:val="0"/>
-        </w:numPr>
-        <w:jc w:val="center"/>
-        <w:rPr>
-          <w:rFonts w:hint="default"/>
-          <w:lang w:val="en-US" w:eastAsia="zh-CN"/>
-        </w:rPr>
-      </w:pPr>
-      <w:r xmlns:w="http://schemas.openxmlformats.org/wordprocessingml/2006/main">
-        <w:rPr>
-          <w:rFonts w:hint="eastAsia"/>
-          <w:lang w:val="en-US" w:eastAsia="zh-CN"/>
-        </w:rPr>
-        <w:t xml:space="preserve">Figure 3.24 blockly editing area</w:t>
+      <w:pPr>
+        <w:numPr>
+          <w:ilvl w:val="0"/>
+          <w:numId w:val="0"/>
+        </w:numPr>
+        <w:jc w:val="center"/>
+        <w:rPr>
+          <w:rFonts w:hint="default"/>
+          <w:lang w:val="en-US" w:eastAsia="zh-CN"/>
+        </w:rPr>
+      </w:pPr>
+      <w:r>
+        <w:rPr>
+          <w:rFonts w:hint="eastAsia"/>
+          <w:lang w:val="en-US" w:eastAsia="zh-CN"/>
+        </w:rPr>
+        <w:t>Figure 3.24 blockly editing area</w:t>
       </w:r>
     </w:p>
     <w:p>
@@ -2818,24 +2884,24 @@
       </w:r>
     </w:p>
     <w:p>
-      <w:pPr xmlns:w="http://schemas.openxmlformats.org/wordprocessingml/2006/main">
-        <w:numPr>
-          <w:ilvl w:val="0"/>
-          <w:numId w:val="0"/>
-        </w:numPr>
-        <w:jc w:val="center"/>
-        <w:rPr>
-          <w:rFonts w:hint="default"/>
-          <w:lang w:val="en-US" w:eastAsia="zh-CN"/>
-        </w:rPr>
-      </w:pPr>
-      <w:bookmarkStart xmlns:w="http://schemas.openxmlformats.org/wordprocessingml/2006/main" w:id="1" w:name="OLE_LINK4"/>
-      <w:r xmlns:w="http://schemas.openxmlformats.org/wordprocessingml/2006/main">
-        <w:rPr>
-          <w:rFonts w:hint="eastAsia"/>
-          <w:lang w:val="en-US" w:eastAsia="zh-CN"/>
-        </w:rPr>
-        <w:t xml:space="preserve">Figure 3.25 Converted Python code</w:t>
+      <w:pPr>
+        <w:numPr>
+          <w:ilvl w:val="0"/>
+          <w:numId w:val="0"/>
+        </w:numPr>
+        <w:jc w:val="center"/>
+        <w:rPr>
+          <w:rFonts w:hint="default"/>
+          <w:lang w:val="en-US" w:eastAsia="zh-CN"/>
+        </w:rPr>
+      </w:pPr>
+      <w:bookmarkStart w:id="1" w:name="OLE_LINK4"/>
+      <w:r>
+        <w:rPr>
+          <w:rFonts w:hint="eastAsia"/>
+          <w:lang w:val="en-US" w:eastAsia="zh-CN"/>
+        </w:rPr>
+        <w:t>Figure 3.25 Converted Python code</w:t>
       </w:r>
     </w:p>
     <w:bookmarkEnd w:id="1"/>
@@ -2854,7 +2920,7 @@
       </w:pPr>
     </w:p>
     <w:p>
-      <w:pPr xmlns:w="http://schemas.openxmlformats.org/wordprocessingml/2006/main">
+      <w:pPr>
         <w:pStyle w:val="4"/>
         <w:numPr>
           <w:ilvl w:val="0"/>
@@ -2867,17 +2933,17 @@
           <w:lang w:val="en-US" w:eastAsia="zh-CN"/>
         </w:rPr>
       </w:pPr>
-      <w:r xmlns:w="http://schemas.openxmlformats.org/wordprocessingml/2006/main">
+      <w:r>
         <w:rPr>
           <w:rFonts w:hint="eastAsia"/>
           <w:b/>
           <w:lang w:val="en-US" w:eastAsia="zh-CN"/>
         </w:rPr>
-        <w:t xml:space="preserve">run</w:t>
-      </w:r>
-    </w:p>
-    <w:p>
-      <w:pPr xmlns:w="http://schemas.openxmlformats.org/wordprocessingml/2006/main">
+        <w:t>run</w:t>
+      </w:r>
+    </w:p>
+    <w:p>
+      <w:pPr>
         <w:ind w:firstLine="560" w:firstLineChars="200"/>
         <w:rPr>
           <w:rFonts w:hint="eastAsia"/>
@@ -2886,14 +2952,14 @@
           <w:lang w:val="en-US" w:eastAsia="zh-CN"/>
         </w:rPr>
       </w:pPr>
-      <w:r xmlns:w="http://schemas.openxmlformats.org/wordprocessingml/2006/main">
-        <w:rPr>
-          <w:rFonts w:hint="eastAsia"/>
-          <w:sz w:val="28"/>
-          <w:szCs w:val="28"/>
-          <w:lang w:val="en-US" w:eastAsia="zh-CN"/>
-        </w:rPr>
-        <w:t xml:space="preserve">Click the "Run" button with the left mouse button to run the converted Python code of the building blocks in the blockly editing area, and display the running results.</w:t>
+      <w:r>
+        <w:rPr>
+          <w:rFonts w:hint="eastAsia"/>
+          <w:sz w:val="28"/>
+          <w:szCs w:val="28"/>
+          <w:lang w:val="en-US" w:eastAsia="zh-CN"/>
+        </w:rPr>
+        <w:t>Click the "Run" button with the left mouse button to run the converted Python code of the building blocks in the blockly editing area, and display the running results.</w:t>
       </w:r>
     </w:p>
     <w:p>
@@ -2954,23 +3020,23 @@
       </w:r>
     </w:p>
     <w:p>
-      <w:pPr xmlns:w="http://schemas.openxmlformats.org/wordprocessingml/2006/main">
-        <w:numPr>
-          <w:ilvl w:val="0"/>
-          <w:numId w:val="0"/>
-        </w:numPr>
-        <w:jc w:val="center"/>
-        <w:rPr>
-          <w:rFonts w:hint="eastAsia"/>
-          <w:lang w:val="en-US" w:eastAsia="zh-CN"/>
-        </w:rPr>
-      </w:pPr>
-      <w:r xmlns:w="http://schemas.openxmlformats.org/wordprocessingml/2006/main">
-        <w:rPr>
-          <w:rFonts w:hint="eastAsia"/>
-          <w:lang w:val="en-US" w:eastAsia="zh-CN"/>
-        </w:rPr>
-        <w:t xml:space="preserve">Figure 3.26 Run button</w:t>
+      <w:pPr>
+        <w:numPr>
+          <w:ilvl w:val="0"/>
+          <w:numId w:val="0"/>
+        </w:numPr>
+        <w:jc w:val="center"/>
+        <w:rPr>
+          <w:rFonts w:hint="eastAsia"/>
+          <w:lang w:val="en-US" w:eastAsia="zh-CN"/>
+        </w:rPr>
+      </w:pPr>
+      <w:r>
+        <w:rPr>
+          <w:rFonts w:hint="eastAsia"/>
+          <w:lang w:val="en-US" w:eastAsia="zh-CN"/>
+        </w:rPr>
+        <w:t>Figure 3.26 Run button</w:t>
       </w:r>
     </w:p>
     <w:p>
@@ -3031,24 +3097,24 @@
       </w:r>
     </w:p>
     <w:p>
-      <w:pPr xmlns:w="http://schemas.openxmlformats.org/wordprocessingml/2006/main">
-        <w:numPr>
-          <w:ilvl w:val="0"/>
-          <w:numId w:val="0"/>
-        </w:numPr>
-        <w:jc w:val="center"/>
-        <w:rPr>
-          <w:rFonts w:hint="default"/>
-          <w:lang w:val="en-US" w:eastAsia="zh-CN"/>
-        </w:rPr>
-      </w:pPr>
-      <w:bookmarkStart xmlns:w="http://schemas.openxmlformats.org/wordprocessingml/2006/main" w:id="2" w:name="OLE_LINK5"/>
-      <w:r xmlns:w="http://schemas.openxmlformats.org/wordprocessingml/2006/main">
-        <w:rPr>
-          <w:rFonts w:hint="eastAsia"/>
-          <w:lang w:val="en-US" w:eastAsia="zh-CN"/>
-        </w:rPr>
-        <w:t xml:space="preserve">Figure 3.27 Display of running results</w:t>
+      <w:pPr>
+        <w:numPr>
+          <w:ilvl w:val="0"/>
+          <w:numId w:val="0"/>
+        </w:numPr>
+        <w:jc w:val="center"/>
+        <w:rPr>
+          <w:rFonts w:hint="default"/>
+          <w:lang w:val="en-US" w:eastAsia="zh-CN"/>
+        </w:rPr>
+      </w:pPr>
+      <w:bookmarkStart w:id="2" w:name="OLE_LINK5"/>
+      <w:r>
+        <w:rPr>
+          <w:rFonts w:hint="eastAsia"/>
+          <w:lang w:val="en-US" w:eastAsia="zh-CN"/>
+        </w:rPr>
+        <w:t>Figure 3.27 Display of running results</w:t>
       </w:r>
     </w:p>
     <w:bookmarkEnd w:id="2"/>
@@ -3081,7 +3147,7 @@
       </w:pPr>
     </w:p>
     <w:p>
-      <w:pPr xmlns:w="http://schemas.openxmlformats.org/wordprocessingml/2006/main">
+      <w:pPr>
         <w:pStyle w:val="4"/>
         <w:numPr>
           <w:ilvl w:val="0"/>
@@ -3094,17 +3160,17 @@
           <w:lang w:val="en-US" w:eastAsia="zh-CN"/>
         </w:rPr>
       </w:pPr>
-      <w:r xmlns:w="http://schemas.openxmlformats.org/wordprocessingml/2006/main">
+      <w:r>
         <w:rPr>
           <w:rFonts w:hint="eastAsia"/>
           <w:b/>
           <w:lang w:val="en-US" w:eastAsia="zh-CN"/>
         </w:rPr>
-        <w:t xml:space="preserve">tool</w:t>
-      </w:r>
-    </w:p>
-    <w:p>
-      <w:pPr xmlns:w="http://schemas.openxmlformats.org/wordprocessingml/2006/main">
+        <w:t>tool</w:t>
+      </w:r>
+    </w:p>
+    <w:p>
+      <w:pPr>
         <w:ind w:firstLine="560" w:firstLineChars="200"/>
         <w:rPr>
           <w:rFonts w:hint="eastAsia"/>
@@ -3113,14 +3179,14 @@
           <w:lang w:val="en-US" w:eastAsia="zh-CN"/>
         </w:rPr>
       </w:pPr>
-      <w:r xmlns:w="http://schemas.openxmlformats.org/wordprocessingml/2006/main">
-        <w:rPr>
-          <w:rFonts w:hint="eastAsia"/>
-          <w:sz w:val="28"/>
-          <w:szCs w:val="28"/>
-          <w:lang w:val="en-US" w:eastAsia="zh-CN"/>
-        </w:rPr>
-        <w:t xml:space="preserve">Left-click the "&lt;" icon in the upper right corner of the software's main interface to expand the display tools. There are three drop-down boxes on the tool interface. The first one can select the model name, the second one can select the serial port number corresponding to the robot, and the third one can select the communication baud rate; there is also an "Open/Close" button, which can Open or close the communication connection between the software and the robot. In the "open" state, the "Run" button will not be available.</w:t>
+      <w:r>
+        <w:rPr>
+          <w:rFonts w:hint="eastAsia"/>
+          <w:sz w:val="28"/>
+          <w:szCs w:val="28"/>
+          <w:lang w:val="en-US" w:eastAsia="zh-CN"/>
+        </w:rPr>
+        <w:t>Left-click the "&lt;" icon in the upper right corner of the software's main interface to expand the display tools. There are three drop-down boxes on the tool interface. The first one can select the model name, the second one can select the serial port number corresponding to the robot, and the third one can select the communication baud rate; there is also an "Open/Close" button, which can Open or close the communication connection between the software and the robot. In the "open" state, the "Run" button will not be available.</w:t>
       </w:r>
     </w:p>
     <w:p>
@@ -3193,23 +3259,23 @@
       </w:r>
     </w:p>
     <w:p>
-      <w:pPr xmlns:w="http://schemas.openxmlformats.org/wordprocessingml/2006/main">
-        <w:numPr>
-          <w:ilvl w:val="0"/>
-          <w:numId w:val="0"/>
-        </w:numPr>
-        <w:jc w:val="center"/>
-        <w:rPr>
-          <w:rFonts w:hint="eastAsia"/>
-          <w:lang w:val="en-US" w:eastAsia="zh-CN"/>
-        </w:rPr>
-      </w:pPr>
-      <w:r xmlns:w="http://schemas.openxmlformats.org/wordprocessingml/2006/main">
-        <w:rPr>
-          <w:rFonts w:hint="eastAsia"/>
-          <w:lang w:val="en-US" w:eastAsia="zh-CN"/>
-        </w:rPr>
-        <w:t xml:space="preserve">Figure 3.28 Display tool</w:t>
+      <w:pPr>
+        <w:numPr>
+          <w:ilvl w:val="0"/>
+          <w:numId w:val="0"/>
+        </w:numPr>
+        <w:jc w:val="center"/>
+        <w:rPr>
+          <w:rFonts w:hint="eastAsia"/>
+          <w:lang w:val="en-US" w:eastAsia="zh-CN"/>
+        </w:rPr>
+      </w:pPr>
+      <w:r>
+        <w:rPr>
+          <w:rFonts w:hint="eastAsia"/>
+          <w:lang w:val="en-US" w:eastAsia="zh-CN"/>
+        </w:rPr>
+        <w:t>Figure 3.28 Display tool</w:t>
       </w:r>
     </w:p>
     <w:p>
@@ -3273,23 +3339,23 @@
       </w:r>
     </w:p>
     <w:p>
-      <w:pPr xmlns:w="http://schemas.openxmlformats.org/wordprocessingml/2006/main">
-        <w:numPr>
-          <w:ilvl w:val="0"/>
-          <w:numId w:val="0"/>
-        </w:numPr>
-        <w:jc w:val="center"/>
-        <w:rPr>
-          <w:rFonts w:hint="default"/>
-          <w:lang w:val="en-US" w:eastAsia="zh-CN"/>
-        </w:rPr>
-      </w:pPr>
-      <w:r xmlns:w="http://schemas.openxmlformats.org/wordprocessingml/2006/main">
-        <w:rPr>
-          <w:rFonts w:hint="eastAsia"/>
-          <w:lang w:val="en-US" w:eastAsia="zh-CN"/>
-        </w:rPr>
-        <w:t xml:space="preserve">Figure 3.29 Tool interface</w:t>
+      <w:pPr>
+        <w:numPr>
+          <w:ilvl w:val="0"/>
+          <w:numId w:val="0"/>
+        </w:numPr>
+        <w:jc w:val="center"/>
+        <w:rPr>
+          <w:rFonts w:hint="default"/>
+          <w:lang w:val="en-US" w:eastAsia="zh-CN"/>
+        </w:rPr>
+      </w:pPr>
+      <w:r>
+        <w:rPr>
+          <w:rFonts w:hint="eastAsia"/>
+          <w:lang w:val="en-US" w:eastAsia="zh-CN"/>
+        </w:rPr>
+        <w:t>Figure 3.29 Tool interface</w:t>
       </w:r>
     </w:p>
     <w:p>
@@ -3321,7 +3387,7 @@
       </w:pPr>
     </w:p>
     <w:p>
-      <w:pPr xmlns:w="http://schemas.openxmlformats.org/wordprocessingml/2006/main">
+      <w:pPr>
         <w:pStyle w:val="4"/>
         <w:numPr>
           <w:ilvl w:val="0"/>
@@ -3334,17 +3400,17 @@
           <w:lang w:val="en-US" w:eastAsia="zh-CN"/>
         </w:rPr>
       </w:pPr>
-      <w:r xmlns:w="http://schemas.openxmlformats.org/wordprocessingml/2006/main">
+      <w:r>
         <w:rPr>
           <w:rFonts w:hint="eastAsia"/>
           <w:b/>
           <w:lang w:val="en-US" w:eastAsia="zh-CN"/>
         </w:rPr>
-        <w:t xml:space="preserve">Fast-moving</w:t>
-      </w:r>
-    </w:p>
-    <w:p>
-      <w:pPr xmlns:w="http://schemas.openxmlformats.org/wordprocessingml/2006/main">
+        <w:t>Fast-moving</w:t>
+      </w:r>
+    </w:p>
+    <w:p>
+      <w:pPr>
         <w:ind w:firstLine="560" w:firstLineChars="200"/>
         <w:rPr>
           <w:rFonts w:hint="eastAsia"/>
@@ -3353,14 +3419,14 @@
           <w:lang w:val="en-US" w:eastAsia="zh-CN"/>
         </w:rPr>
       </w:pPr>
-      <w:r xmlns:w="http://schemas.openxmlformats.org/wordprocessingml/2006/main">
-        <w:rPr>
-          <w:rFonts w:hint="eastAsia"/>
-          <w:sz w:val="28"/>
-          <w:szCs w:val="28"/>
-          <w:lang w:val="en-US" w:eastAsia="zh-CN"/>
-        </w:rPr>
-        <w:t xml:space="preserve">Left-click the "&lt;" icon in the upper right corner of the software's main interface to expand and display quick movement.</w:t>
+      <w:r>
+        <w:rPr>
+          <w:rFonts w:hint="eastAsia"/>
+          <w:sz w:val="28"/>
+          <w:szCs w:val="28"/>
+          <w:lang w:val="en-US" w:eastAsia="zh-CN"/>
+        </w:rPr>
+        <w:t>Left-click the "&lt;" icon in the upper right corner of the software's main interface to expand and display quick movement.</w:t>
       </w:r>
     </w:p>
     <w:p>
@@ -3421,23 +3487,23 @@
       </w:r>
     </w:p>
     <w:p>
-      <w:pPr xmlns:w="http://schemas.openxmlformats.org/wordprocessingml/2006/main">
-        <w:numPr>
-          <w:ilvl w:val="0"/>
-          <w:numId w:val="0"/>
-        </w:numPr>
-        <w:jc w:val="center"/>
-        <w:rPr>
-          <w:rFonts w:hint="eastAsia"/>
-          <w:lang w:val="en-US" w:eastAsia="zh-CN"/>
-        </w:rPr>
-      </w:pPr>
-      <w:r xmlns:w="http://schemas.openxmlformats.org/wordprocessingml/2006/main">
-        <w:rPr>
-          <w:rFonts w:hint="eastAsia"/>
-          <w:lang w:val="en-US" w:eastAsia="zh-CN"/>
-        </w:rPr>
-        <w:t xml:space="preserve">Figure 3.30 shows fast movement</w:t>
+      <w:pPr>
+        <w:numPr>
+          <w:ilvl w:val="0"/>
+          <w:numId w:val="0"/>
+        </w:numPr>
+        <w:jc w:val="center"/>
+        <w:rPr>
+          <w:rFonts w:hint="eastAsia"/>
+          <w:lang w:val="en-US" w:eastAsia="zh-CN"/>
+        </w:rPr>
+      </w:pPr>
+      <w:r>
+        <w:rPr>
+          <w:rFonts w:hint="eastAsia"/>
+          <w:lang w:val="en-US" w:eastAsia="zh-CN"/>
+        </w:rPr>
+        <w:t>Figure 3.30 shows fast movement</w:t>
       </w:r>
     </w:p>
     <w:p>
@@ -3494,27 +3560,27 @@
       </w:r>
     </w:p>
     <w:p>
-      <w:pPr xmlns:w="http://schemas.openxmlformats.org/wordprocessingml/2006/main">
-        <w:numPr>
-          <w:ilvl w:val="0"/>
-          <w:numId w:val="0"/>
-        </w:numPr>
-        <w:jc w:val="center"/>
-        <w:rPr>
-          <w:rFonts w:hint="eastAsia"/>
-          <w:lang w:val="en-US" w:eastAsia="zh-CN"/>
-        </w:rPr>
-      </w:pPr>
-      <w:r xmlns:w="http://schemas.openxmlformats.org/wordprocessingml/2006/main">
-        <w:rPr>
-          <w:rFonts w:hint="eastAsia"/>
-          <w:lang w:val="en-US" w:eastAsia="zh-CN"/>
-        </w:rPr>
-        <w:t xml:space="preserve">Figure 3.31 Quick movement interface 1</w:t>
-      </w:r>
-    </w:p>
-    <w:p>
-      <w:pPr xmlns:w="http://schemas.openxmlformats.org/wordprocessingml/2006/main">
+      <w:pPr>
+        <w:numPr>
+          <w:ilvl w:val="0"/>
+          <w:numId w:val="0"/>
+        </w:numPr>
+        <w:jc w:val="center"/>
+        <w:rPr>
+          <w:rFonts w:hint="eastAsia"/>
+          <w:lang w:val="en-US" w:eastAsia="zh-CN"/>
+        </w:rPr>
+      </w:pPr>
+      <w:r>
+        <w:rPr>
+          <w:rFonts w:hint="eastAsia"/>
+          <w:lang w:val="en-US" w:eastAsia="zh-CN"/>
+        </w:rPr>
+        <w:t>Figure 3.31 Quick movement interface 1</w:t>
+      </w:r>
+    </w:p>
+    <w:p>
+      <w:pPr>
         <w:ind w:firstLine="560" w:firstLineChars="200"/>
         <w:rPr>
           <w:rFonts w:hint="eastAsia" w:eastAsiaTheme="minorEastAsia"/>
@@ -3523,14 +3589,14 @@
           <w:lang w:val="en-US" w:eastAsia="zh-CN"/>
         </w:rPr>
       </w:pPr>
-      <w:r xmlns:w="http://schemas.openxmlformats.org/wordprocessingml/2006/main">
-        <w:rPr>
-          <w:rFonts w:hint="eastAsia"/>
-          <w:sz w:val="28"/>
-          <w:szCs w:val="28"/>
-          <w:lang w:val="en-US" w:eastAsia="zh-CN"/>
-        </w:rPr>
-        <w:t xml:space="preserve">The use of fast movement requires connecting to machine communication, so you need to select the correct machine communication information in the toolbar and turn on the connection button before it can be used.</w:t>
+      <w:r>
+        <w:rPr>
+          <w:rFonts w:hint="eastAsia"/>
+          <w:sz w:val="28"/>
+          <w:szCs w:val="28"/>
+          <w:lang w:val="en-US" w:eastAsia="zh-CN"/>
+        </w:rPr>
+        <w:t>The use of fast movement requires connecting to machine communication, so you need to select the correct machine communication information in the toolbar and turn on the connection button before it can be used.</w:t>
       </w:r>
     </w:p>
     <w:p>
@@ -3605,27 +3671,27 @@
       </w:r>
     </w:p>
     <w:p>
-      <w:pPr xmlns:w="http://schemas.openxmlformats.org/wordprocessingml/2006/main">
-        <w:numPr>
-          <w:ilvl w:val="0"/>
-          <w:numId w:val="0"/>
-        </w:numPr>
-        <w:jc w:val="center"/>
-        <w:rPr>
-          <w:rFonts w:hint="default"/>
-          <w:lang w:val="en-US" w:eastAsia="zh-CN"/>
-        </w:rPr>
-      </w:pPr>
-      <w:r xmlns:w="http://schemas.openxmlformats.org/wordprocessingml/2006/main">
-        <w:rPr>
-          <w:rFonts w:hint="eastAsia"/>
-          <w:lang w:val="en-US" w:eastAsia="zh-CN"/>
-        </w:rPr>
-        <w:t xml:space="preserve">Figure 3.32 Connecting machine communication</w:t>
-      </w:r>
-    </w:p>
-    <w:p>
-      <w:pPr xmlns:w="http://schemas.openxmlformats.org/wordprocessingml/2006/main">
+      <w:pPr>
+        <w:numPr>
+          <w:ilvl w:val="0"/>
+          <w:numId w:val="0"/>
+        </w:numPr>
+        <w:jc w:val="center"/>
+        <w:rPr>
+          <w:rFonts w:hint="default"/>
+          <w:lang w:val="en-US" w:eastAsia="zh-CN"/>
+        </w:rPr>
+      </w:pPr>
+      <w:r>
+        <w:rPr>
+          <w:rFonts w:hint="eastAsia"/>
+          <w:lang w:val="en-US" w:eastAsia="zh-CN"/>
+        </w:rPr>
+        <w:t>Figure 3.32 Connecting machine communication</w:t>
+      </w:r>
+    </w:p>
+    <w:p>
+      <w:pPr>
         <w:ind w:firstLine="560" w:firstLineChars="200"/>
         <w:rPr>
           <w:rFonts w:hint="eastAsia"/>
@@ -3634,14 +3700,14 @@
           <w:lang w:val="en-US" w:eastAsia="zh-CN"/>
         </w:rPr>
       </w:pPr>
-      <w:r xmlns:w="http://schemas.openxmlformats.org/wordprocessingml/2006/main">
-        <w:rPr>
-          <w:rFonts w:hint="eastAsia"/>
-          <w:sz w:val="28"/>
-          <w:szCs w:val="28"/>
-          <w:lang w:val="en-US" w:eastAsia="zh-CN"/>
-        </w:rPr>
-        <w:t xml:space="preserve">After clicking the open button with the left mouse button, the software will automatically read the angle and coordinate information of the machine and display it:</w:t>
+      <w:r>
+        <w:rPr>
+          <w:rFonts w:hint="eastAsia"/>
+          <w:sz w:val="28"/>
+          <w:szCs w:val="28"/>
+          <w:lang w:val="en-US" w:eastAsia="zh-CN"/>
+        </w:rPr>
+        <w:t>After clicking the open button with the left mouse button, the software will automatically read the angle and coordinate information of the machine and display it:</w:t>
       </w:r>
     </w:p>
     <w:p>
@@ -3702,29 +3768,29 @@
       </w:r>
     </w:p>
     <w:p>
-      <w:pPr xmlns:w="http://schemas.openxmlformats.org/wordprocessingml/2006/main">
-        <w:numPr>
-          <w:ilvl w:val="0"/>
-          <w:numId w:val="0"/>
-        </w:numPr>
-        <w:jc w:val="center"/>
-        <w:rPr>
-          <w:rFonts w:hint="default"/>
-          <w:sz w:val="28"/>
-          <w:szCs w:val="28"/>
-          <w:lang w:val="en-US" w:eastAsia="zh-CN"/>
-        </w:rPr>
-      </w:pPr>
-      <w:r xmlns:w="http://schemas.openxmlformats.org/wordprocessingml/2006/main">
-        <w:rPr>
-          <w:rFonts w:hint="eastAsia"/>
-          <w:lang w:val="en-US" w:eastAsia="zh-CN"/>
-        </w:rPr>
-        <w:t xml:space="preserve">Figure 3.33 Display machine information</w:t>
-      </w:r>
-    </w:p>
-    <w:p>
-      <w:pPr xmlns:w="http://schemas.openxmlformats.org/wordprocessingml/2006/main">
+      <w:pPr>
+        <w:numPr>
+          <w:ilvl w:val="0"/>
+          <w:numId w:val="0"/>
+        </w:numPr>
+        <w:jc w:val="center"/>
+        <w:rPr>
+          <w:rFonts w:hint="default"/>
+          <w:sz w:val="28"/>
+          <w:szCs w:val="28"/>
+          <w:lang w:val="en-US" w:eastAsia="zh-CN"/>
+        </w:rPr>
+      </w:pPr>
+      <w:r>
+        <w:rPr>
+          <w:rFonts w:hint="eastAsia"/>
+          <w:lang w:val="en-US" w:eastAsia="zh-CN"/>
+        </w:rPr>
+        <w:t>Figure 3.33 Display machine information</w:t>
+      </w:r>
+    </w:p>
+    <w:p>
+      <w:pPr>
         <w:ind w:firstLine="560" w:firstLineChars="200"/>
         <w:rPr>
           <w:rFonts w:hint="eastAsia"/>
@@ -3733,14 +3799,14 @@
           <w:lang w:val="en-US" w:eastAsia="zh-CN"/>
         </w:rPr>
       </w:pPr>
-      <w:r xmlns:w="http://schemas.openxmlformats.org/wordprocessingml/2006/main">
-        <w:rPr>
-          <w:rFonts w:hint="eastAsia"/>
-          <w:sz w:val="28"/>
-          <w:szCs w:val="28"/>
-          <w:lang w:val="en-US" w:eastAsia="zh-CN"/>
-        </w:rPr>
-        <w:t xml:space="preserve">On the premise of turning on communication, left-click the "Read Angle" button on the fast movement interface to read the angle information of the machine once and update it to display it.</w:t>
+      <w:r>
+        <w:rPr>
+          <w:rFonts w:hint="eastAsia"/>
+          <w:sz w:val="28"/>
+          <w:szCs w:val="28"/>
+          <w:lang w:val="en-US" w:eastAsia="zh-CN"/>
+        </w:rPr>
+        <w:t>On the premise of turning on communication, left-click the "Read Angle" button on the fast movement interface to read the angle information of the machine once and update it to display it.</w:t>
       </w:r>
     </w:p>
     <w:p>
@@ -3801,27 +3867,27 @@
       </w:r>
     </w:p>
     <w:p>
-      <w:pPr xmlns:w="http://schemas.openxmlformats.org/wordprocessingml/2006/main">
-        <w:numPr>
-          <w:ilvl w:val="0"/>
-          <w:numId w:val="0"/>
-        </w:numPr>
-        <w:jc w:val="center"/>
-        <w:rPr>
-          <w:rFonts w:hint="eastAsia"/>
-          <w:lang w:val="en-US" w:eastAsia="zh-CN"/>
-        </w:rPr>
-      </w:pPr>
-      <w:r xmlns:w="http://schemas.openxmlformats.org/wordprocessingml/2006/main">
-        <w:rPr>
-          <w:rFonts w:hint="eastAsia"/>
-          <w:lang w:val="en-US" w:eastAsia="zh-CN"/>
-        </w:rPr>
-        <w:t xml:space="preserve">Figure 3.34 Reading machine angle information</w:t>
-      </w:r>
-    </w:p>
-    <w:p>
-      <w:pPr xmlns:w="http://schemas.openxmlformats.org/wordprocessingml/2006/main">
+      <w:pPr>
+        <w:numPr>
+          <w:ilvl w:val="0"/>
+          <w:numId w:val="0"/>
+        </w:numPr>
+        <w:jc w:val="center"/>
+        <w:rPr>
+          <w:rFonts w:hint="eastAsia"/>
+          <w:lang w:val="en-US" w:eastAsia="zh-CN"/>
+        </w:rPr>
+      </w:pPr>
+      <w:r>
+        <w:rPr>
+          <w:rFonts w:hint="eastAsia"/>
+          <w:lang w:val="en-US" w:eastAsia="zh-CN"/>
+        </w:rPr>
+        <w:t>Figure 3.34 Reading machine angle information</w:t>
+      </w:r>
+    </w:p>
+    <w:p>
+      <w:pPr>
         <w:ind w:firstLine="560" w:firstLineChars="200"/>
         <w:rPr>
           <w:rFonts w:hint="eastAsia"/>
@@ -3830,14 +3896,14 @@
           <w:lang w:val="en-US" w:eastAsia="zh-CN"/>
         </w:rPr>
       </w:pPr>
-      <w:r xmlns:w="http://schemas.openxmlformats.org/wordprocessingml/2006/main">
-        <w:rPr>
-          <w:rFonts w:hint="eastAsia"/>
-          <w:sz w:val="28"/>
-          <w:szCs w:val="28"/>
-          <w:lang w:val="en-US" w:eastAsia="zh-CN"/>
-        </w:rPr>
-        <w:t xml:space="preserve">On the premise of turning on communication, left-click the "Read Coordinates" button on the fast movement interface to read the coordinate information of the machine once and update it to display it.</w:t>
+      <w:r>
+        <w:rPr>
+          <w:rFonts w:hint="eastAsia"/>
+          <w:sz w:val="28"/>
+          <w:szCs w:val="28"/>
+          <w:lang w:val="en-US" w:eastAsia="zh-CN"/>
+        </w:rPr>
+        <w:t>On the premise of turning on communication, left-click the "Read Coordinates" button on the fast movement interface to read the coordinate information of the machine once and update it to display it.</w:t>
       </w:r>
     </w:p>
     <w:p>
@@ -3898,27 +3964,27 @@
       </w:r>
     </w:p>
     <w:p>
-      <w:pPr xmlns:w="http://schemas.openxmlformats.org/wordprocessingml/2006/main">
-        <w:numPr>
-          <w:ilvl w:val="0"/>
-          <w:numId w:val="0"/>
-        </w:numPr>
-        <w:jc w:val="center"/>
-        <w:rPr>
-          <w:rFonts w:hint="eastAsia"/>
-          <w:lang w:val="en-US" w:eastAsia="zh-CN"/>
-        </w:rPr>
-      </w:pPr>
-      <w:r xmlns:w="http://schemas.openxmlformats.org/wordprocessingml/2006/main">
-        <w:rPr>
-          <w:rFonts w:hint="eastAsia"/>
-          <w:lang w:val="en-US" w:eastAsia="zh-CN"/>
-        </w:rPr>
-        <w:t xml:space="preserve">Figure 3.35 Reading machine coordinate information</w:t>
-      </w:r>
-    </w:p>
-    <w:p>
-      <w:pPr xmlns:w="http://schemas.openxmlformats.org/wordprocessingml/2006/main">
+      <w:pPr>
+        <w:numPr>
+          <w:ilvl w:val="0"/>
+          <w:numId w:val="0"/>
+        </w:numPr>
+        <w:jc w:val="center"/>
+        <w:rPr>
+          <w:rFonts w:hint="eastAsia"/>
+          <w:lang w:val="en-US" w:eastAsia="zh-CN"/>
+        </w:rPr>
+      </w:pPr>
+      <w:r>
+        <w:rPr>
+          <w:rFonts w:hint="eastAsia"/>
+          <w:lang w:val="en-US" w:eastAsia="zh-CN"/>
+        </w:rPr>
+        <w:t>Figure 3.35 Reading machine coordinate information</w:t>
+      </w:r>
+    </w:p>
+    <w:p>
+      <w:pPr>
         <w:ind w:firstLine="560" w:firstLineChars="200"/>
         <w:rPr>
           <w:rFonts w:hint="eastAsia"/>
@@ -3927,14 +3993,14 @@
           <w:lang w:val="en-US" w:eastAsia="zh-CN"/>
         </w:rPr>
       </w:pPr>
-      <w:r xmlns:w="http://schemas.openxmlformats.org/wordprocessingml/2006/main">
-        <w:rPr>
-          <w:rFonts w:hint="eastAsia"/>
-          <w:sz w:val="28"/>
-          <w:szCs w:val="28"/>
-          <w:lang w:val="en-US" w:eastAsia="zh-CN"/>
-        </w:rPr>
-        <w:t xml:space="preserve">On the premise of turning on communication, left-click the mouse or long press the "-" or "+" button to change the information of each joint or coordinate of the machine, and the changed data will be automatically sent to the machine itself to realize the modification. Machine motion control.</w:t>
+      <w:r>
+        <w:rPr>
+          <w:rFonts w:hint="eastAsia"/>
+          <w:sz w:val="28"/>
+          <w:szCs w:val="28"/>
+          <w:lang w:val="en-US" w:eastAsia="zh-CN"/>
+        </w:rPr>
+        <w:t>On the premise of turning on communication, left-click the mouse or long press the "-" or "+" button to change the information of each joint or coordinate of the machine, and the changed data will be automatically sent to the machine itself to realize the modification. Machine motion control.</w:t>
       </w:r>
     </w:p>
     <w:p>
@@ -3995,23 +4061,23 @@
       </w:r>
     </w:p>
     <w:p>
-      <w:pPr xmlns:w="http://schemas.openxmlformats.org/wordprocessingml/2006/main">
-        <w:numPr>
-          <w:ilvl w:val="0"/>
-          <w:numId w:val="0"/>
-        </w:numPr>
-        <w:jc w:val="center"/>
-        <w:rPr>
-          <w:rFonts w:hint="eastAsia"/>
-          <w:lang w:val="en-US" w:eastAsia="zh-CN"/>
-        </w:rPr>
-      </w:pPr>
-      <w:r xmlns:w="http://schemas.openxmlformats.org/wordprocessingml/2006/main">
-        <w:rPr>
-          <w:rFonts w:hint="eastAsia"/>
-          <w:lang w:val="en-US" w:eastAsia="zh-CN"/>
-        </w:rPr>
-        <w:t xml:space="preserve">Figure 3.36 Modify and send machine information</w:t>
+      <w:pPr>
+        <w:numPr>
+          <w:ilvl w:val="0"/>
+          <w:numId w:val="0"/>
+        </w:numPr>
+        <w:jc w:val="center"/>
+        <w:rPr>
+          <w:rFonts w:hint="eastAsia"/>
+          <w:lang w:val="en-US" w:eastAsia="zh-CN"/>
+        </w:rPr>
+      </w:pPr>
+      <w:r>
+        <w:rPr>
+          <w:rFonts w:hint="eastAsia"/>
+          <w:lang w:val="en-US" w:eastAsia="zh-CN"/>
+        </w:rPr>
+        <w:t>Figure 3.36 Modify and send machine information</w:t>
       </w:r>
     </w:p>
     <w:p>
@@ -4045,7 +4111,7 @@
       </w:pPr>
     </w:p>
     <w:p>
-      <w:pPr xmlns:w="http://schemas.openxmlformats.org/wordprocessingml/2006/main">
+      <w:pPr>
         <w:pStyle w:val="4"/>
         <w:numPr>
           <w:ilvl w:val="0"/>
@@ -4058,17 +4124,17 @@
           <w:lang w:val="en-US" w:eastAsia="zh-CN"/>
         </w:rPr>
       </w:pPr>
-      <w:r xmlns:w="http://schemas.openxmlformats.org/wordprocessingml/2006/main">
+      <w:r>
         <w:rPr>
           <w:rFonts w:hint="eastAsia"/>
           <w:b/>
           <w:lang w:val="en-US" w:eastAsia="zh-CN"/>
         </w:rPr>
-        <w:t xml:space="preserve">load</w:t>
-      </w:r>
-    </w:p>
-    <w:p>
-      <w:pPr xmlns:w="http://schemas.openxmlformats.org/wordprocessingml/2006/main">
+        <w:t>load</w:t>
+      </w:r>
+    </w:p>
+    <w:p>
+      <w:pPr>
         <w:ind w:firstLine="560" w:firstLineChars="200"/>
         <w:rPr>
           <w:rFonts w:hint="eastAsia"/>
@@ -4077,14 +4143,14 @@
           <w:lang w:val="en-US" w:eastAsia="zh-CN"/>
         </w:rPr>
       </w:pPr>
-      <w:r xmlns:w="http://schemas.openxmlformats.org/wordprocessingml/2006/main">
-        <w:rPr>
-          <w:rFonts w:hint="eastAsia"/>
-          <w:sz w:val="28"/>
-          <w:szCs w:val="28"/>
-          <w:lang w:val="en-US" w:eastAsia="zh-CN"/>
-        </w:rPr>
-        <w:t xml:space="preserve">Hover the mouse pointer to the blue icon in the upper right corner of the software, and the "Load" button will appear.</w:t>
+      <w:r>
+        <w:rPr>
+          <w:rFonts w:hint="eastAsia"/>
+          <w:sz w:val="28"/>
+          <w:szCs w:val="28"/>
+          <w:lang w:val="en-US" w:eastAsia="zh-CN"/>
+        </w:rPr>
+        <w:t>Hover the mouse pointer to the blue icon in the upper right corner of the software, and the "Load" button will appear.</w:t>
       </w:r>
     </w:p>
     <w:p>
@@ -4145,23 +4211,23 @@
       </w:r>
     </w:p>
     <w:p>
-      <w:pPr xmlns:w="http://schemas.openxmlformats.org/wordprocessingml/2006/main">
-        <w:numPr>
-          <w:ilvl w:val="0"/>
-          <w:numId w:val="0"/>
-        </w:numPr>
-        <w:jc w:val="center"/>
-        <w:rPr>
-          <w:rFonts w:hint="default"/>
-          <w:lang w:val="en-US" w:eastAsia="zh-CN"/>
-        </w:rPr>
-      </w:pPr>
-      <w:r xmlns:w="http://schemas.openxmlformats.org/wordprocessingml/2006/main">
-        <w:rPr>
-          <w:rFonts w:hint="eastAsia"/>
-          <w:lang w:val="en-US" w:eastAsia="zh-CN"/>
-        </w:rPr>
-        <w:t xml:space="preserve">Figure 3.37 shows loading 1</w:t>
+      <w:pPr>
+        <w:numPr>
+          <w:ilvl w:val="0"/>
+          <w:numId w:val="0"/>
+        </w:numPr>
+        <w:jc w:val="center"/>
+        <w:rPr>
+          <w:rFonts w:hint="default"/>
+          <w:lang w:val="en-US" w:eastAsia="zh-CN"/>
+        </w:rPr>
+      </w:pPr>
+      <w:r>
+        <w:rPr>
+          <w:rFonts w:hint="eastAsia"/>
+          <w:lang w:val="en-US" w:eastAsia="zh-CN"/>
+        </w:rPr>
+        <w:t>Figure 3.37 shows loading 1</w:t>
       </w:r>
     </w:p>
     <w:p>
@@ -4222,27 +4288,27 @@
       </w:r>
     </w:p>
     <w:p>
-      <w:pPr xmlns:w="http://schemas.openxmlformats.org/wordprocessingml/2006/main">
-        <w:numPr>
-          <w:ilvl w:val="0"/>
-          <w:numId w:val="0"/>
-        </w:numPr>
-        <w:jc w:val="center"/>
-        <w:rPr>
-          <w:rFonts w:hint="eastAsia"/>
-          <w:lang w:val="en-US" w:eastAsia="zh-CN"/>
-        </w:rPr>
-      </w:pPr>
-      <w:r xmlns:w="http://schemas.openxmlformats.org/wordprocessingml/2006/main">
-        <w:rPr>
-          <w:rFonts w:hint="eastAsia"/>
-          <w:lang w:val="en-US" w:eastAsia="zh-CN"/>
-        </w:rPr>
-        <w:t xml:space="preserve">Figure 3.38 shows loading 2</w:t>
-      </w:r>
-    </w:p>
-    <w:p>
-      <w:pPr xmlns:w="http://schemas.openxmlformats.org/wordprocessingml/2006/main">
+      <w:pPr>
+        <w:numPr>
+          <w:ilvl w:val="0"/>
+          <w:numId w:val="0"/>
+        </w:numPr>
+        <w:jc w:val="center"/>
+        <w:rPr>
+          <w:rFonts w:hint="eastAsia"/>
+          <w:lang w:val="en-US" w:eastAsia="zh-CN"/>
+        </w:rPr>
+      </w:pPr>
+      <w:r>
+        <w:rPr>
+          <w:rFonts w:hint="eastAsia"/>
+          <w:lang w:val="en-US" w:eastAsia="zh-CN"/>
+        </w:rPr>
+        <w:t>Figure 3.38 shows loading 2</w:t>
+      </w:r>
+    </w:p>
+    <w:p>
+      <w:pPr>
         <w:ind w:firstLine="560" w:firstLineChars="200"/>
         <w:rPr>
           <w:rFonts w:hint="eastAsia"/>
@@ -4251,14 +4317,14 @@
           <w:lang w:val="en-US" w:eastAsia="zh-CN"/>
         </w:rPr>
       </w:pPr>
-      <w:r xmlns:w="http://schemas.openxmlformats.org/wordprocessingml/2006/main">
-        <w:rPr>
-          <w:rFonts w:hint="eastAsia"/>
-          <w:sz w:val="28"/>
-          <w:szCs w:val="28"/>
-          <w:lang w:val="en-US" w:eastAsia="zh-CN"/>
-        </w:rPr>
-        <w:t xml:space="preserve">Clicking the "Load" button will open the external file. You can select the Json format file that needs to be imported from the folder. This json file saves the building block information. By importing this file, you can quickly generate building blocks and overwrite the building blocks in the current editing area.</w:t>
+      <w:r>
+        <w:rPr>
+          <w:rFonts w:hint="eastAsia"/>
+          <w:sz w:val="28"/>
+          <w:szCs w:val="28"/>
+          <w:lang w:val="en-US" w:eastAsia="zh-CN"/>
+        </w:rPr>
+        <w:t>Clicking the "Load" button will open the external file. You can select the Json format file that needs to be imported from the folder. This json file saves the building block information. By importing this file, you can quickly generate building blocks and overwrite the building blocks in the current editing area.</w:t>
       </w:r>
     </w:p>
     <w:p>
@@ -4315,23 +4381,23 @@
       </w:r>
     </w:p>
     <w:p>
-      <w:pPr xmlns:w="http://schemas.openxmlformats.org/wordprocessingml/2006/main">
-        <w:numPr>
-          <w:ilvl w:val="0"/>
-          <w:numId w:val="0"/>
-        </w:numPr>
-        <w:jc w:val="center"/>
-        <w:rPr>
-          <w:rFonts w:hint="default"/>
-          <w:lang w:val="en-US" w:eastAsia="zh-CN"/>
-        </w:rPr>
-      </w:pPr>
-      <w:r xmlns:w="http://schemas.openxmlformats.org/wordprocessingml/2006/main">
-        <w:rPr>
-          <w:rFonts w:hint="eastAsia"/>
-          <w:lang w:val="en-US" w:eastAsia="zh-CN"/>
-        </w:rPr>
-        <w:t xml:space="preserve">Figure 3.39 Loading Json file</w:t>
+      <w:pPr>
+        <w:numPr>
+          <w:ilvl w:val="0"/>
+          <w:numId w:val="0"/>
+        </w:numPr>
+        <w:jc w:val="center"/>
+        <w:rPr>
+          <w:rFonts w:hint="default"/>
+          <w:lang w:val="en-US" w:eastAsia="zh-CN"/>
+        </w:rPr>
+      </w:pPr>
+      <w:r>
+        <w:rPr>
+          <w:rFonts w:hint="eastAsia"/>
+          <w:lang w:val="en-US" w:eastAsia="zh-CN"/>
+        </w:rPr>
+        <w:t>Figure 3.39 Loading Json file</w:t>
       </w:r>
     </w:p>
     <w:p>
@@ -4349,7 +4415,7 @@
       </w:pPr>
     </w:p>
     <w:p>
-      <w:pPr xmlns:w="http://schemas.openxmlformats.org/wordprocessingml/2006/main">
+      <w:pPr>
         <w:pStyle w:val="4"/>
         <w:numPr>
           <w:ilvl w:val="0"/>
@@ -4362,17 +4428,17 @@
           <w:lang w:val="en-US" w:eastAsia="zh-CN"/>
         </w:rPr>
       </w:pPr>
-      <w:r xmlns:w="http://schemas.openxmlformats.org/wordprocessingml/2006/main">
+      <w:r>
         <w:rPr>
           <w:rFonts w:hint="eastAsia"/>
           <w:b/>
           <w:lang w:val="en-US" w:eastAsia="zh-CN"/>
         </w:rPr>
-        <w:t xml:space="preserve">save</w:t>
-      </w:r>
-    </w:p>
-    <w:p>
-      <w:pPr xmlns:w="http://schemas.openxmlformats.org/wordprocessingml/2006/main">
+        <w:t>save</w:t>
+      </w:r>
+    </w:p>
+    <w:p>
+      <w:pPr>
         <w:ind w:firstLine="560" w:firstLineChars="200"/>
         <w:rPr>
           <w:rFonts w:hint="eastAsia"/>
@@ -4381,14 +4447,14 @@
           <w:lang w:val="en-US" w:eastAsia="zh-CN"/>
         </w:rPr>
       </w:pPr>
-      <w:r xmlns:w="http://schemas.openxmlformats.org/wordprocessingml/2006/main">
-        <w:rPr>
-          <w:rFonts w:hint="eastAsia"/>
-          <w:sz w:val="28"/>
-          <w:szCs w:val="28"/>
-          <w:lang w:val="en-US" w:eastAsia="zh-CN"/>
-        </w:rPr>
-        <w:t xml:space="preserve">Hover the mouse pointer over the blue icon in the upper right corner of the application, and a "Save" button will appear.</w:t>
+      <w:r>
+        <w:rPr>
+          <w:rFonts w:hint="eastAsia"/>
+          <w:sz w:val="28"/>
+          <w:szCs w:val="28"/>
+          <w:lang w:val="en-US" w:eastAsia="zh-CN"/>
+        </w:rPr>
+        <w:t>Hover the mouse pointer over the blue icon in the upper right corner of the application, and a "Save" button will appear.</w:t>
       </w:r>
     </w:p>
     <w:p>
@@ -4449,27 +4515,27 @@
       </w:r>
     </w:p>
     <w:p>
-      <w:pPr xmlns:w="http://schemas.openxmlformats.org/wordprocessingml/2006/main">
-        <w:numPr>
-          <w:ilvl w:val="0"/>
-          <w:numId w:val="0"/>
-        </w:numPr>
-        <w:jc w:val="center"/>
-        <w:rPr>
-          <w:rFonts w:hint="eastAsia"/>
-          <w:lang w:val="en-US" w:eastAsia="zh-CN"/>
-        </w:rPr>
-      </w:pPr>
-      <w:r xmlns:w="http://schemas.openxmlformats.org/wordprocessingml/2006/main">
-        <w:rPr>
-          <w:rFonts w:hint="eastAsia"/>
-          <w:lang w:val="en-US" w:eastAsia="zh-CN"/>
-        </w:rPr>
-        <w:t xml:space="preserve">Figure 3.40 Saving building blocks</w:t>
-      </w:r>
-    </w:p>
-    <w:p>
-      <w:pPr xmlns:w="http://schemas.openxmlformats.org/wordprocessingml/2006/main">
+      <w:pPr>
+        <w:numPr>
+          <w:ilvl w:val="0"/>
+          <w:numId w:val="0"/>
+        </w:numPr>
+        <w:jc w:val="center"/>
+        <w:rPr>
+          <w:rFonts w:hint="eastAsia"/>
+          <w:lang w:val="en-US" w:eastAsia="zh-CN"/>
+        </w:rPr>
+      </w:pPr>
+      <w:r>
+        <w:rPr>
+          <w:rFonts w:hint="eastAsia"/>
+          <w:lang w:val="en-US" w:eastAsia="zh-CN"/>
+        </w:rPr>
+        <w:t>Figure 3.40 Saving building blocks</w:t>
+      </w:r>
+    </w:p>
+    <w:p>
+      <w:pPr>
         <w:ind w:firstLine="560" w:firstLineChars="200"/>
         <w:rPr>
           <w:rFonts w:hint="eastAsia"/>
@@ -4478,14 +4544,14 @@
           <w:lang w:val="en-US" w:eastAsia="zh-CN"/>
         </w:rPr>
       </w:pPr>
-      <w:r xmlns:w="http://schemas.openxmlformats.org/wordprocessingml/2006/main">
-        <w:rPr>
-          <w:rFonts w:hint="eastAsia"/>
-          <w:sz w:val="28"/>
-          <w:szCs w:val="28"/>
-          <w:lang w:val="en-US" w:eastAsia="zh-CN"/>
-        </w:rPr>
-        <w:t xml:space="preserve">Clicking the "Save" button will open an external folder and save all the blocks in the current blockly editing area to a json file.</w:t>
+      <w:r>
+        <w:rPr>
+          <w:rFonts w:hint="eastAsia"/>
+          <w:sz w:val="28"/>
+          <w:szCs w:val="28"/>
+          <w:lang w:val="en-US" w:eastAsia="zh-CN"/>
+        </w:rPr>
+        <w:t>Clicking the "Save" button will open an external folder and save all the blocks in the current blockly editing area to a json file.</w:t>
       </w:r>
     </w:p>
     <w:p>
@@ -4542,23 +4608,23 @@
       </w:r>
     </w:p>
     <w:p>
-      <w:pPr xmlns:w="http://schemas.openxmlformats.org/wordprocessingml/2006/main">
-        <w:numPr>
-          <w:ilvl w:val="0"/>
-          <w:numId w:val="0"/>
-        </w:numPr>
-        <w:jc w:val="center"/>
-        <w:rPr>
-          <w:rFonts w:hint="default"/>
-          <w:lang w:val="en-US" w:eastAsia="zh-CN"/>
-        </w:rPr>
-      </w:pPr>
-      <w:r xmlns:w="http://schemas.openxmlformats.org/wordprocessingml/2006/main">
-        <w:rPr>
-          <w:rFonts w:hint="eastAsia"/>
-          <w:lang w:val="en-US" w:eastAsia="zh-CN"/>
-        </w:rPr>
-        <w:t xml:space="preserve">Figure 3.41 Save file</w:t>
+      <w:pPr>
+        <w:numPr>
+          <w:ilvl w:val="0"/>
+          <w:numId w:val="0"/>
+        </w:numPr>
+        <w:jc w:val="center"/>
+        <w:rPr>
+          <w:rFonts w:hint="default"/>
+          <w:lang w:val="en-US" w:eastAsia="zh-CN"/>
+        </w:rPr>
+      </w:pPr>
+      <w:r>
+        <w:rPr>
+          <w:rFonts w:hint="eastAsia"/>
+          <w:lang w:val="en-US" w:eastAsia="zh-CN"/>
+        </w:rPr>
+        <w:t>Figure 3.41 Save file</w:t>
       </w:r>
     </w:p>
     <w:p>
@@ -4600,7 +4666,7 @@
       </w:pPr>
     </w:p>
     <w:p>
-      <w:pPr xmlns:w="http://schemas.openxmlformats.org/wordprocessingml/2006/main">
+      <w:pPr>
         <w:pStyle w:val="4"/>
         <w:numPr>
           <w:ilvl w:val="0"/>
@@ -4612,16 +4678,16 @@
           <w:lang w:val="en-US" w:eastAsia="zh-CN"/>
         </w:rPr>
       </w:pPr>
-      <w:r xmlns:w="http://schemas.openxmlformats.org/wordprocessingml/2006/main">
-        <w:rPr>
-          <w:rFonts w:hint="eastAsia"/>
-          <w:lang w:val="en-US" w:eastAsia="zh-CN"/>
-        </w:rPr>
-        <w:t xml:space="preserve">set up</w:t>
-      </w:r>
-    </w:p>
-    <w:p>
-      <w:pPr xmlns:w="http://schemas.openxmlformats.org/wordprocessingml/2006/main">
+      <w:r>
+        <w:rPr>
+          <w:rFonts w:hint="eastAsia"/>
+          <w:lang w:val="en-US" w:eastAsia="zh-CN"/>
+        </w:rPr>
+        <w:t>set up</w:t>
+      </w:r>
+    </w:p>
+    <w:p>
+      <w:pPr>
         <w:ind w:firstLine="560" w:firstLineChars="200"/>
         <w:rPr>
           <w:rFonts w:hint="eastAsia"/>
@@ -4630,14 +4696,14 @@
           <w:lang w:val="en-US" w:eastAsia="zh-CN"/>
         </w:rPr>
       </w:pPr>
-      <w:r xmlns:w="http://schemas.openxmlformats.org/wordprocessingml/2006/main">
-        <w:rPr>
-          <w:rFonts w:hint="eastAsia"/>
-          <w:sz w:val="28"/>
-          <w:szCs w:val="28"/>
-          <w:lang w:val="en-US" w:eastAsia="zh-CN"/>
-        </w:rPr>
-        <w:t xml:space="preserve">Hover the mouse pointer over the blue icon in the upper right corner of the application, and the "Settings" button will appear.</w:t>
+      <w:r>
+        <w:rPr>
+          <w:rFonts w:hint="eastAsia"/>
+          <w:sz w:val="28"/>
+          <w:szCs w:val="28"/>
+          <w:lang w:val="en-US" w:eastAsia="zh-CN"/>
+        </w:rPr>
+        <w:t>Hover the mouse pointer over the blue icon in the upper right corner of the application, and the "Settings" button will appear.</w:t>
       </w:r>
     </w:p>
     <w:p>
@@ -4698,27 +4764,27 @@
       </w:r>
     </w:p>
     <w:p>
-      <w:pPr xmlns:w="http://schemas.openxmlformats.org/wordprocessingml/2006/main">
-        <w:numPr>
-          <w:ilvl w:val="0"/>
-          <w:numId w:val="0"/>
-        </w:numPr>
-        <w:jc w:val="center"/>
-        <w:rPr>
-          <w:rFonts w:hint="eastAsia"/>
-          <w:lang w:val="en-US" w:eastAsia="zh-CN"/>
-        </w:rPr>
-      </w:pPr>
-      <w:r xmlns:w="http://schemas.openxmlformats.org/wordprocessingml/2006/main">
-        <w:rPr>
-          <w:rFonts w:hint="eastAsia"/>
-          <w:lang w:val="en-US" w:eastAsia="zh-CN"/>
-        </w:rPr>
-        <w:t xml:space="preserve">Figure 3.42 Setting button</w:t>
-      </w:r>
-    </w:p>
-    <w:p>
-      <w:pPr xmlns:w="http://schemas.openxmlformats.org/wordprocessingml/2006/main">
+      <w:pPr>
+        <w:numPr>
+          <w:ilvl w:val="0"/>
+          <w:numId w:val="0"/>
+        </w:numPr>
+        <w:jc w:val="center"/>
+        <w:rPr>
+          <w:rFonts w:hint="eastAsia"/>
+          <w:lang w:val="en-US" w:eastAsia="zh-CN"/>
+        </w:rPr>
+      </w:pPr>
+      <w:r>
+        <w:rPr>
+          <w:rFonts w:hint="eastAsia"/>
+          <w:lang w:val="en-US" w:eastAsia="zh-CN"/>
+        </w:rPr>
+        <w:t>Figure 3.42 Setting button</w:t>
+      </w:r>
+    </w:p>
+    <w:p>
+      <w:pPr>
         <w:ind w:firstLine="560" w:firstLineChars="200"/>
         <w:rPr>
           <w:rFonts w:hint="eastAsia"/>
@@ -4727,14 +4793,14 @@
           <w:lang w:val="en-US" w:eastAsia="zh-CN"/>
         </w:rPr>
       </w:pPr>
-      <w:r xmlns:w="http://schemas.openxmlformats.org/wordprocessingml/2006/main">
-        <w:rPr>
-          <w:rFonts w:hint="eastAsia"/>
-          <w:sz w:val="28"/>
-          <w:szCs w:val="28"/>
-          <w:lang w:val="en-US" w:eastAsia="zh-CN"/>
-        </w:rPr>
-        <w:t xml:space="preserve">Click the "Settings" button with the left mouse button, and a settings pop-up window will appear.</w:t>
+      <w:r>
+        <w:rPr>
+          <w:rFonts w:hint="eastAsia"/>
+          <w:sz w:val="28"/>
+          <w:szCs w:val="28"/>
+          <w:lang w:val="en-US" w:eastAsia="zh-CN"/>
+        </w:rPr>
+        <w:t>Click the "Settings" button with the left mouse button, and a settings pop-up window will appear.</w:t>
       </w:r>
     </w:p>
     <w:p>
@@ -4795,27 +4861,27 @@
       </w:r>
     </w:p>
     <w:p>
-      <w:pPr xmlns:w="http://schemas.openxmlformats.org/wordprocessingml/2006/main">
-        <w:numPr>
-          <w:ilvl w:val="0"/>
-          <w:numId w:val="0"/>
-        </w:numPr>
-        <w:jc w:val="center"/>
-        <w:rPr>
-          <w:rFonts w:hint="eastAsia"/>
-          <w:lang w:val="en-US" w:eastAsia="zh-CN"/>
-        </w:rPr>
-      </w:pPr>
-      <w:r xmlns:w="http://schemas.openxmlformats.org/wordprocessingml/2006/main">
-        <w:rPr>
-          <w:rFonts w:hint="eastAsia"/>
-          <w:lang w:val="en-US" w:eastAsia="zh-CN"/>
-        </w:rPr>
-        <w:t xml:space="preserve">Figure 3.43 Setting pop-up window</w:t>
-      </w:r>
-    </w:p>
-    <w:p>
-      <w:pPr xmlns:w="http://schemas.openxmlformats.org/wordprocessingml/2006/main">
+      <w:pPr>
+        <w:numPr>
+          <w:ilvl w:val="0"/>
+          <w:numId w:val="0"/>
+        </w:numPr>
+        <w:jc w:val="center"/>
+        <w:rPr>
+          <w:rFonts w:hint="eastAsia"/>
+          <w:lang w:val="en-US" w:eastAsia="zh-CN"/>
+        </w:rPr>
+      </w:pPr>
+      <w:r>
+        <w:rPr>
+          <w:rFonts w:hint="eastAsia"/>
+          <w:lang w:val="en-US" w:eastAsia="zh-CN"/>
+        </w:rPr>
+        <w:t>Figure 3.43 Setting pop-up window</w:t>
+      </w:r>
+    </w:p>
+    <w:p>
+      <w:pPr>
         <w:ind w:firstLine="560" w:firstLineChars="200"/>
         <w:rPr>
           <w:rFonts w:hint="eastAsia"/>
@@ -4824,14 +4890,14 @@
           <w:lang w:val="en-US" w:eastAsia="zh-CN"/>
         </w:rPr>
       </w:pPr>
-      <w:r xmlns:w="http://schemas.openxmlformats.org/wordprocessingml/2006/main">
-        <w:rPr>
-          <w:rFonts w:hint="eastAsia"/>
-          <w:sz w:val="28"/>
-          <w:szCs w:val="28"/>
-          <w:lang w:val="en-US" w:eastAsia="zh-CN"/>
-        </w:rPr>
-        <w:t xml:space="preserve">The settings pop-up window includes setting the software's language, theme, current software version number, checking for version updates, and the version number of the Python library pymycobot used for robot communication.</w:t>
+      <w:r>
+        <w:rPr>
+          <w:rFonts w:hint="eastAsia"/>
+          <w:sz w:val="28"/>
+          <w:szCs w:val="28"/>
+          <w:lang w:val="en-US" w:eastAsia="zh-CN"/>
+        </w:rPr>
+        <w:t>The settings pop-up window includes setting the software's language, theme, current software version number, checking for version updates, and the version number of the Python library pymycobot used for robot communication.</w:t>
       </w:r>
     </w:p>
     <w:p>
@@ -4846,7 +4912,7 @@
       </w:pPr>
     </w:p>
     <w:p>
-      <w:pPr xmlns:w="http://schemas.openxmlformats.org/wordprocessingml/2006/main">
+      <w:pPr>
         <w:ind w:firstLine="560" w:firstLineChars="200"/>
         <w:rPr>
           <w:rFonts w:hint="eastAsia"/>
@@ -4855,14 +4921,14 @@
           <w:lang w:val="en-US" w:eastAsia="zh-CN"/>
         </w:rPr>
       </w:pPr>
-      <w:r xmlns:w="http://schemas.openxmlformats.org/wordprocessingml/2006/main">
-        <w:rPr>
-          <w:rFonts w:hint="eastAsia"/>
-          <w:sz w:val="28"/>
-          <w:szCs w:val="28"/>
-          <w:lang w:val="en-US" w:eastAsia="zh-CN"/>
-        </w:rPr>
-        <w:t xml:space="preserve">Set the language: Click the language drop-down box with the left mouse button to select "Simplified Chinese" or "English" language, and then click "Confirm" to switch the software language.</w:t>
+      <w:r>
+        <w:rPr>
+          <w:rFonts w:hint="eastAsia"/>
+          <w:sz w:val="28"/>
+          <w:szCs w:val="28"/>
+          <w:lang w:val="en-US" w:eastAsia="zh-CN"/>
+        </w:rPr>
+        <w:t>Set the language: Click the language drop-down box with the left mouse button to select "Simplified Chinese" or "English" language, and then click "Confirm" to switch the software language.</w:t>
       </w:r>
     </w:p>
     <w:p>
@@ -4919,27 +4985,27 @@
       </w:r>
     </w:p>
     <w:p>
-      <w:pPr xmlns:w="http://schemas.openxmlformats.org/wordprocessingml/2006/main">
-        <w:numPr>
-          <w:ilvl w:val="0"/>
-          <w:numId w:val="0"/>
-        </w:numPr>
-        <w:jc w:val="center"/>
-        <w:rPr>
-          <w:rFonts w:hint="default"/>
-          <w:lang w:val="en-US" w:eastAsia="zh-CN"/>
-        </w:rPr>
-      </w:pPr>
-      <w:r xmlns:w="http://schemas.openxmlformats.org/wordprocessingml/2006/main">
-        <w:rPr>
-          <w:rFonts w:hint="eastAsia"/>
-          <w:lang w:val="en-US" w:eastAsia="zh-CN"/>
-        </w:rPr>
-        <w:t xml:space="preserve">Figure 3.44 Set language</w:t>
-      </w:r>
-    </w:p>
-    <w:p>
-      <w:pPr xmlns:w="http://schemas.openxmlformats.org/wordprocessingml/2006/main">
+      <w:pPr>
+        <w:numPr>
+          <w:ilvl w:val="0"/>
+          <w:numId w:val="0"/>
+        </w:numPr>
+        <w:jc w:val="center"/>
+        <w:rPr>
+          <w:rFonts w:hint="default"/>
+          <w:lang w:val="en-US" w:eastAsia="zh-CN"/>
+        </w:rPr>
+      </w:pPr>
+      <w:r>
+        <w:rPr>
+          <w:rFonts w:hint="eastAsia"/>
+          <w:lang w:val="en-US" w:eastAsia="zh-CN"/>
+        </w:rPr>
+        <w:t>Figure 3.44 Set language</w:t>
+      </w:r>
+    </w:p>
+    <w:p>
+      <w:pPr>
         <w:ind w:firstLine="560" w:firstLineChars="200"/>
         <w:rPr>
           <w:rFonts w:hint="eastAsia"/>
@@ -4948,14 +5014,14 @@
           <w:lang w:val="en-US" w:eastAsia="zh-CN"/>
         </w:rPr>
       </w:pPr>
-      <w:r xmlns:w="http://schemas.openxmlformats.org/wordprocessingml/2006/main">
-        <w:rPr>
-          <w:rFonts w:hint="eastAsia"/>
-          <w:sz w:val="28"/>
-          <w:szCs w:val="28"/>
-          <w:lang w:val="en-US" w:eastAsia="zh-CN"/>
-        </w:rPr>
-        <w:t xml:space="preserve">Set the theme: Left-click the theme drop-down box to select "Classic" or "Dark" theme, and then click "Confirm" to switch the software theme.</w:t>
+      <w:r>
+        <w:rPr>
+          <w:rFonts w:hint="eastAsia"/>
+          <w:sz w:val="28"/>
+          <w:szCs w:val="28"/>
+          <w:lang w:val="en-US" w:eastAsia="zh-CN"/>
+        </w:rPr>
+        <w:t>Set the theme: Left-click the theme drop-down box to select "Classic" or "Dark" theme, and then click "Confirm" to switch the software theme.</w:t>
       </w:r>
     </w:p>
     <w:p>
@@ -5016,23 +5082,23 @@
       </w:r>
     </w:p>
     <w:p>
-      <w:pPr xmlns:w="http://schemas.openxmlformats.org/wordprocessingml/2006/main">
-        <w:numPr>
-          <w:ilvl w:val="0"/>
-          <w:numId w:val="0"/>
-        </w:numPr>
-        <w:jc w:val="center"/>
-        <w:rPr>
-          <w:rFonts w:hint="default"/>
-          <w:lang w:val="en-US" w:eastAsia="zh-CN"/>
-        </w:rPr>
-      </w:pPr>
-      <w:r xmlns:w="http://schemas.openxmlformats.org/wordprocessingml/2006/main">
-        <w:rPr>
-          <w:rFonts w:hint="eastAsia"/>
-          <w:lang w:val="en-US" w:eastAsia="zh-CN"/>
-        </w:rPr>
-        <w:t xml:space="preserve">Figure 3.45 Setting the theme</w:t>
+      <w:pPr>
+        <w:numPr>
+          <w:ilvl w:val="0"/>
+          <w:numId w:val="0"/>
+        </w:numPr>
+        <w:jc w:val="center"/>
+        <w:rPr>
+          <w:rFonts w:hint="default"/>
+          <w:lang w:val="en-US" w:eastAsia="zh-CN"/>
+        </w:rPr>
+      </w:pPr>
+      <w:r>
+        <w:rPr>
+          <w:rFonts w:hint="eastAsia"/>
+          <w:lang w:val="en-US" w:eastAsia="zh-CN"/>
+        </w:rPr>
+        <w:t>Figure 3.45 Setting the theme</w:t>
       </w:r>
     </w:p>
     <w:p>
@@ -5050,7 +5116,7 @@
       </w:pPr>
     </w:p>
     <w:p>
-      <w:pPr xmlns:w="http://schemas.openxmlformats.org/wordprocessingml/2006/main">
+      <w:pPr>
         <w:ind w:firstLine="560" w:firstLineChars="200"/>
         <w:rPr>
           <w:rFonts w:hint="eastAsia"/>
@@ -5059,14 +5125,14 @@
           <w:lang w:val="en-US" w:eastAsia="zh-CN"/>
         </w:rPr>
       </w:pPr>
-      <w:r xmlns:w="http://schemas.openxmlformats.org/wordprocessingml/2006/main">
-        <w:rPr>
-          <w:rFonts w:hint="eastAsia"/>
-          <w:sz w:val="28"/>
-          <w:szCs w:val="28"/>
-          <w:lang w:val="en-US" w:eastAsia="zh-CN"/>
-        </w:rPr>
-        <w:t xml:space="preserve">Check for version updates: Click "Click to view the latest version" with the left mouse button. The browser will open and jump to the software download interface of the official website. Here you can check whether there is a new version of the software.</w:t>
+      <w:r>
+        <w:rPr>
+          <w:rFonts w:hint="eastAsia"/>
+          <w:sz w:val="28"/>
+          <w:szCs w:val="28"/>
+          <w:lang w:val="en-US" w:eastAsia="zh-CN"/>
+        </w:rPr>
+        <w:t>Check for version updates: Click "Click to view the latest version" with the left mouse button. The browser will open and jump to the software download interface of the official website. Here you can check whether there is a new version of the software.</w:t>
       </w:r>
     </w:p>
     <w:p>
@@ -5139,26 +5205,24 @@
       </w:r>
     </w:p>
     <w:p>
-      <w:pPr xmlns:w="http://schemas.openxmlformats.org/wordprocessingml/2006/main">
-        <w:numPr>
-          <w:ilvl w:val="0"/>
-          <w:numId w:val="0"/>
-        </w:numPr>
-        <w:jc w:val="center"/>
-        <w:rPr>
-          <w:rFonts w:hint="default"/>
-          <w:lang w:val="en-US" w:eastAsia="zh-CN"/>
-        </w:rPr>
-      </w:pPr>
-      <w:r xmlns:w="http://schemas.openxmlformats.org/wordprocessingml/2006/main">
-        <w:rPr>
-          <w:rFonts w:hint="eastAsia"/>
-          <w:lang w:val="en-US" w:eastAsia="zh-CN"/>
-        </w:rPr>
-        <w:t xml:space="preserve">Figure 3.45 Check for updates</w:t>
-      </w:r>
-      <w:bookmarkStart xmlns:w="http://schemas.openxmlformats.org/wordprocessingml/2006/main" w:id="3" w:name="_GoBack"/>
-      <w:bookmarkEnd xmlns:w="http://schemas.openxmlformats.org/wordprocessingml/2006/main" w:id="3"/>
+      <w:pPr>
+        <w:numPr>
+          <w:ilvl w:val="0"/>
+          <w:numId w:val="0"/>
+        </w:numPr>
+        <w:jc w:val="center"/>
+        <w:rPr>
+          <w:rFonts w:hint="default"/>
+          <w:lang w:val="en-US" w:eastAsia="zh-CN"/>
+        </w:rPr>
+      </w:pPr>
+      <w:r>
+        <w:rPr>
+          <w:rFonts w:hint="eastAsia"/>
+          <w:lang w:val="en-US" w:eastAsia="zh-CN"/>
+        </w:rPr>
+        <w:t>Figure 3.45 Check for updates</w:t>
+      </w:r>
     </w:p>
     <w:sectPr>
       <w:headerReference r:id="rId3" w:type="default"/>
@@ -5174,43 +5238,43 @@
 <file path=word/header1.xml><?xml version="1.0" encoding="utf-8"?>
 <w:hdr xmlns:wpc="http://schemas.microsoft.com/office/word/2010/wordprocessingCanvas" xmlns:mc="http://schemas.openxmlformats.org/markup-compatibility/2006" xmlns:o="urn:schemas-microsoft-com:office:office" xmlns:r="http://schemas.openxmlformats.org/officeDocument/2006/relationships" xmlns:m="http://schemas.openxmlformats.org/officeDocument/2006/math" xmlns:v="urn:schemas-microsoft-com:vml" xmlns:wp14="http://schemas.microsoft.com/office/word/2010/wordprocessingDrawing" xmlns:wp="http://schemas.openxmlformats.org/drawingml/2006/wordprocessingDrawing" xmlns:w10="urn:schemas-microsoft-com:office:word" xmlns:w="http://schemas.openxmlformats.org/wordprocessingml/2006/main" xmlns:w14="http://schemas.microsoft.com/office/word/2010/wordml" xmlns:w15="http://schemas.microsoft.com/office/word/2012/wordml" xmlns:wpg="http://schemas.microsoft.com/office/word/2010/wordprocessingGroup" xmlns:wpi="http://schemas.microsoft.com/office/word/2010/wordprocessingInk" xmlns:wne="http://schemas.microsoft.com/office/word/2006/wordml" xmlns:wps="http://schemas.microsoft.com/office/word/2010/wordprocessingShape" xmlns:wpsCustomData="http://www.wps.cn/officeDocument/2013/wpsCustomData" mc:Ignorable="w14 w15 wp14">
   <w:p>
-    <w:pPr xmlns:w="http://schemas.openxmlformats.org/wordprocessingml/2006/main">
+    <w:pPr>
       <w:pStyle w:val="7"/>
       <w:jc w:val="left"/>
     </w:pPr>
-    <w:r xmlns:w="http://schemas.openxmlformats.org/wordprocessingml/2006/main">
+    <w:r>
       <w:rPr>
         <w:rFonts w:hint="eastAsia"/>
         <w:lang w:val="en-US" w:eastAsia="zh-CN"/>
       </w:rPr>
-      <w:t xml:space="preserve">myblockly</w:t>
+      <w:t>myblockly</w:t>
     </w:r>
-    <w:r xmlns:w="http://schemas.openxmlformats.org/wordprocessingml/2006/main">
+    <w:r>
       <w:rPr>
         <w:rFonts w:hint="eastAsia"/>
       </w:rPr>
       <w:t xml:space="preserve">                                                    </w:t>
     </w:r>
-    <w:r xmlns:w="http://schemas.openxmlformats.org/wordprocessingml/2006/main">
-      <w:fldChar xmlns:w="http://schemas.openxmlformats.org/wordprocessingml/2006/main" w:fldCharType="begin"/>
+    <w:r>
+      <w:fldChar w:fldCharType="begin"/>
     </w:r>
-    <w:r xmlns:w="http://schemas.openxmlformats.org/wordprocessingml/2006/main">
-      <w:instrText xmlns:w="http://schemas.openxmlformats.org/wordprocessingml/2006/main" xml:space="preserve"> PAGE   \* MERGEFORMAT </w:instrText>
+    <w:r>
+      <w:instrText xml:space="preserve"> PAGE   \* MERGEFORMAT </w:instrText>
     </w:r>
-    <w:r xmlns:w="http://schemas.openxmlformats.org/wordprocessingml/2006/main">
-      <w:fldChar xmlns:w="http://schemas.openxmlformats.org/wordprocessingml/2006/main" w:fldCharType="separate"/>
+    <w:r>
+      <w:fldChar w:fldCharType="separate"/>
     </w:r>
-    <w:r xmlns:w="http://schemas.openxmlformats.org/wordprocessingml/2006/main">
+    <w:r>
       <w:rPr>
         <w:lang w:val="zh-CN"/>
       </w:rPr>
-      <w:t xml:space="preserve">2</w:t>
+      <w:t>2</w:t>
     </w:r>
-    <w:r xmlns:w="http://schemas.openxmlformats.org/wordprocessingml/2006/main">
+    <w:r>
       <w:rPr>
         <w:lang w:val="zh-CN"/>
       </w:rPr>
-      <w:fldChar xmlns:w="http://schemas.openxmlformats.org/wordprocessingml/2006/main" w:fldCharType="end"/>
+      <w:fldChar w:fldCharType="end"/>
     </w:r>
   </w:p>
 </w:hdr>

--- a/5-BasicApplication/5.2-ApplicationUse/5.2.1-myblockly/docs/myblockly使用说明书-en.docx
+++ b/5-BasicApplication/5.2-ApplicationUse/5.2.1-myblockly/docs/myblockly使用说明书-en.docx
@@ -26,62 +26,80 @@
         </w:rPr>
         <w:t>:</w:t>
       </w:r>
+    </w:p>
+    <w:p>
+      <w:pPr>
+        <w:pStyle w:val="4"/>
+        <w:numPr>
+          <w:ilvl w:val="0"/>
+          <w:numId w:val="1"/>
+        </w:numPr>
+        <w:ind w:left="425" w:leftChars="0" w:hanging="425" w:firstLineChars="0"/>
+        <w:rPr>
+          <w:rFonts w:hint="default"/>
+          <w:b/>
+          <w:lang w:val="en-US" w:eastAsia="zh-CN"/>
+        </w:rPr>
+      </w:pPr>
+      <w:r>
+        <w:rPr>
+          <w:rFonts w:hint="eastAsia"/>
+          <w:b/>
+          <w:lang w:val="en-US" w:eastAsia="zh-CN"/>
+        </w:rPr>
+        <w:t>Run the software</w:t>
+      </w:r>
+    </w:p>
+    <w:p>
+      <w:pPr>
+        <w:ind w:firstLine="560" w:firstLineChars="200"/>
+        <w:rPr>
+          <w:rFonts w:hint="eastAsia"/>
+          <w:sz w:val="28"/>
+          <w:szCs w:val="28"/>
+          <w:lang w:val="en-US" w:eastAsia="zh-CN"/>
+        </w:rPr>
+      </w:pPr>
+      <w:r>
+        <w:rPr>
+          <w:rFonts w:hint="eastAsia"/>
+          <w:sz w:val="28"/>
+          <w:szCs w:val="28"/>
+          <w:lang w:val="en-US" w:eastAsia="zh-CN"/>
+        </w:rPr>
+        <w:t>The user double-clicks the software exe file, which requires administrator rights to run. After opening, the main interface of the software is displayed, as shown in Figure 3.1:</w:t>
+      </w:r>
+    </w:p>
+    <w:p>
+      <w:pPr>
+        <w:ind w:firstLine="420" w:firstLineChars="0"/>
+        <w:rPr>
+          <w:rFonts w:hint="default"/>
+          <w:sz w:val="28"/>
+          <w:szCs w:val="28"/>
+          <w:lang w:val="en-US" w:eastAsia="zh-CN"/>
+        </w:rPr>
+      </w:pPr>
+      <w:r>
+        <w:rPr>
+          <w:rFonts w:hint="eastAsia"/>
+          <w:sz w:val="28"/>
+          <w:szCs w:val="28"/>
+          <w:lang w:val="en-US" w:eastAsia="zh-CN"/>
+        </w:rPr>
+        <w:t>Select the init robot to `MyCobot 320`,Baud is `115200</w:t>
+      </w:r>
       <w:bookmarkStart w:id="3" w:name="_GoBack"/>
       <w:bookmarkEnd w:id="3"/>
-    </w:p>
-    <w:p>
-      <w:pPr>
-        <w:pStyle w:val="4"/>
-        <w:numPr>
-          <w:ilvl w:val="0"/>
-          <w:numId w:val="1"/>
-        </w:numPr>
-        <w:ind w:left="425" w:leftChars="0" w:hanging="425" w:firstLineChars="0"/>
-        <w:rPr>
-          <w:rFonts w:hint="default"/>
-          <w:b/>
-          <w:lang w:val="en-US" w:eastAsia="zh-CN"/>
-        </w:rPr>
-      </w:pPr>
-      <w:r>
-        <w:rPr>
-          <w:rFonts w:hint="eastAsia"/>
-          <w:b/>
-          <w:lang w:val="en-US" w:eastAsia="zh-CN"/>
-        </w:rPr>
-        <w:t>Run the software</w:t>
-      </w:r>
-    </w:p>
-    <w:p>
-      <w:pPr>
-        <w:ind w:firstLine="560" w:firstLineChars="200"/>
-        <w:rPr>
-          <w:rFonts w:hint="eastAsia"/>
-          <w:sz w:val="28"/>
-          <w:szCs w:val="28"/>
-          <w:lang w:val="en-US" w:eastAsia="zh-CN"/>
-        </w:rPr>
-      </w:pPr>
-      <w:r>
-        <w:rPr>
-          <w:rFonts w:hint="eastAsia"/>
-          <w:sz w:val="28"/>
-          <w:szCs w:val="28"/>
-          <w:lang w:val="en-US" w:eastAsia="zh-CN"/>
-        </w:rPr>
-        <w:t>The user double-clicks the software exe file, which requires administrator rights to run. After opening, the main interface of the software is displayed, as shown in Figure 3.1:</w:t>
-      </w:r>
-    </w:p>
-    <w:p>
-      <w:pPr>
-        <w:ind w:firstLine="560" w:firstLineChars="200"/>
-        <w:rPr>
-          <w:rFonts w:hint="eastAsia"/>
-          <w:sz w:val="28"/>
-          <w:szCs w:val="28"/>
-          <w:lang w:val="en-US" w:eastAsia="zh-CN"/>
-        </w:rPr>
-      </w:pPr>
+      <w:r>
+        <w:rPr>
+          <w:rFonts w:hint="eastAsia"/>
+          <w:sz w:val="28"/>
+          <w:szCs w:val="28"/>
+          <w:lang w:val="en-US" w:eastAsia="zh-CN"/>
+        </w:rPr>
+        <w:t>`</w:t>
+      </w:r>
     </w:p>
     <w:p>
       <w:pPr>
@@ -5468,7 +5486,7 @@
     <w:lsdException w:unhideWhenUsed="0" w:uiPriority="0" w:semiHidden="0" w:name="footnote text"/>
     <w:lsdException w:unhideWhenUsed="0" w:uiPriority="0" w:semiHidden="0" w:name="annotation text"/>
     <w:lsdException w:qFormat="1" w:uiPriority="99" w:name="header"/>
-    <w:lsdException w:unhideWhenUsed="0" w:uiPriority="0" w:semiHidden="0" w:name="footer"/>
+    <w:lsdException w:qFormat="1" w:unhideWhenUsed="0" w:uiPriority="0" w:semiHidden="0" w:name="footer"/>
     <w:lsdException w:unhideWhenUsed="0" w:uiPriority="0" w:semiHidden="0" w:name="index heading"/>
     <w:lsdException w:qFormat="1" w:uiPriority="0" w:name="caption"/>
     <w:lsdException w:unhideWhenUsed="0" w:uiPriority="0" w:semiHidden="0" w:name="table of figures"/>
@@ -5501,7 +5519,7 @@
     <w:lsdException w:qFormat="1" w:unhideWhenUsed="0" w:uiPriority="0" w:semiHidden="0" w:name="Title"/>
     <w:lsdException w:unhideWhenUsed="0" w:uiPriority="0" w:semiHidden="0" w:name="Closing"/>
     <w:lsdException w:unhideWhenUsed="0" w:uiPriority="0" w:semiHidden="0" w:name="Signature"/>
-    <w:lsdException w:unhideWhenUsed="0" w:uiPriority="0" w:name="Default Paragraph Font"/>
+    <w:lsdException w:qFormat="1" w:unhideWhenUsed="0" w:uiPriority="0" w:name="Default Paragraph Font"/>
     <w:lsdException w:unhideWhenUsed="0" w:uiPriority="0" w:semiHidden="0" w:name="Body Text"/>
     <w:lsdException w:unhideWhenUsed="0" w:uiPriority="0" w:semiHidden="0" w:name="Body Text Indent"/>
     <w:lsdException w:unhideWhenUsed="0" w:uiPriority="0" w:semiHidden="0" w:name="List Continue"/>
@@ -5687,6 +5705,7 @@
   </w:latentStyles>
   <w:style w:type="paragraph" w:default="1" w:styleId="1">
     <w:name w:val="Normal"/>
+    <w:autoRedefine/>
     <w:qFormat/>
     <w:uiPriority w:val="0"/>
     <w:pPr>
@@ -5705,6 +5724,7 @@
     <w:name w:val="heading 1"/>
     <w:basedOn w:val="1"/>
     <w:next w:val="1"/>
+    <w:autoRedefine/>
     <w:qFormat/>
     <w:uiPriority w:val="0"/>
     <w:pPr>
@@ -5742,6 +5762,7 @@
     <w:name w:val="heading 3"/>
     <w:basedOn w:val="1"/>
     <w:next w:val="1"/>
+    <w:autoRedefine/>
     <w:unhideWhenUsed/>
     <w:qFormat/>
     <w:uiPriority w:val="0"/>
@@ -5778,11 +5799,14 @@
   </w:style>
   <w:style w:type="character" w:default="1" w:styleId="9">
     <w:name w:val="Default Paragraph Font"/>
+    <w:autoRedefine/>
     <w:semiHidden/>
+    <w:qFormat/>
     <w:uiPriority w:val="0"/>
   </w:style>
   <w:style w:type="table" w:default="1" w:styleId="8">
     <w:name w:val="Normal Table"/>
+    <w:autoRedefine/>
     <w:semiHidden/>
     <w:qFormat/>
     <w:uiPriority w:val="0"/>
@@ -5798,6 +5822,8 @@
   <w:style w:type="paragraph" w:styleId="6">
     <w:name w:val="footer"/>
     <w:basedOn w:val="1"/>
+    <w:autoRedefine/>
+    <w:qFormat/>
     <w:uiPriority w:val="0"/>
     <w:pPr>
       <w:tabs>
